--- a/docs/userMaintainRes.docx
+++ b/docs/userMaintainRes.docx
@@ -1,28 +1,38 @@
 
 <file path=word/document.xml><?xml version="1.0" encoding="utf-8"?>
-<w:document xmlns:wpc="http://schemas.microsoft.com/office/word/2010/wordprocessingCanvas" xmlns:cx="http://schemas.microsoft.com/office/drawing/2014/chartex" xmlns:cx1="http://schemas.microsoft.com/office/drawing/2015/9/8/chartex" xmlns:mc="http://schemas.openxmlformats.org/markup-compatibility/2006" xmlns:o="urn:schemas-microsoft-com:office:office" xmlns:r="http://schemas.openxmlformats.org/officeDocument/2006/relationships" xmlns:m="http://schemas.openxmlformats.org/officeDocument/2006/math" xmlns:v="urn:schemas-microsoft-com:vml" xmlns:wp14="http://schemas.microsoft.com/office/word/2010/wordprocessingDrawing" xmlns:wp="http://schemas.openxmlformats.org/drawingml/2006/wordprocessingDrawing" xmlns:w10="urn:schemas-microsoft-com:office:word" xmlns:w="http://schemas.openxmlformats.org/wordprocessingml/2006/main" xmlns:w14="http://schemas.microsoft.com/office/word/2010/wordml" xmlns:w15="http://schemas.microsoft.com/office/word/2012/wordml" xmlns:w16se="http://schemas.microsoft.com/office/word/2015/wordml/symex" xmlns:wpg="http://schemas.microsoft.com/office/word/2010/wordprocessingGroup" xmlns:wpi="http://schemas.microsoft.com/office/word/2010/wordprocessingInk" xmlns:wne="http://schemas.microsoft.com/office/word/2006/wordml" xmlns:wps="http://schemas.microsoft.com/office/word/2010/wordprocessingShape" mc:Ignorable="w14 w15 w16se wp14">
+<w:document xmlns:wpc="http://schemas.microsoft.com/office/word/2010/wordprocessingCanvas" xmlns:mo="http://schemas.microsoft.com/office/mac/office/2008/main" xmlns:mc="http://schemas.openxmlformats.org/markup-compatibility/2006" xmlns:mv="urn:schemas-microsoft-com:mac:vml" xmlns:o="urn:schemas-microsoft-com:office:office" xmlns:r="http://schemas.openxmlformats.org/officeDocument/2006/relationships" xmlns:m="http://schemas.openxmlformats.org/officeDocument/2006/math" xmlns:v="urn:schemas-microsoft-com:vml" xmlns:wp14="http://schemas.microsoft.com/office/word/2010/wordprocessingDrawing" xmlns:wp="http://schemas.openxmlformats.org/drawingml/2006/wordprocessingDrawing" xmlns:w10="urn:schemas-microsoft-com:office:word" xmlns:w="http://schemas.openxmlformats.org/wordprocessingml/2006/main" xmlns:w14="http://schemas.microsoft.com/office/word/2010/wordml" xmlns:w15="http://schemas.microsoft.com/office/word/2012/wordml" xmlns:wpg="http://schemas.microsoft.com/office/word/2010/wordprocessingGroup" xmlns:wpi="http://schemas.microsoft.com/office/word/2010/wordprocessingInk" xmlns:wne="http://schemas.microsoft.com/office/word/2006/wordml" xmlns:wps="http://schemas.microsoft.com/office/word/2010/wordprocessingShape" mc:Ignorable="w14 w15 wp14">
   <w:body>
-    <w:bookmarkStart w:id="0" w:name="_GoBack"/>
-    <w:bookmarkEnd w:id="0"/>
     <w:p>
       <w:pPr>
         <w:pStyle w:val="Title"/>
         <w:ind w:firstLine="720"/>
         <w:jc w:val="right"/>
-      </w:pPr>
-      <w:r>
+        <w:rPr>
+          <w:rFonts w:ascii="Times New Roman" w:hAnsi="Times New Roman"/>
+        </w:rPr>
+      </w:pPr>
+      <w:r>
+        <w:rPr>
+          <w:rFonts w:ascii="Times New Roman" w:hAnsi="Times New Roman"/>
+        </w:rPr>
+        <w:t>Software Engineering CS 455</w:t>
+      </w:r>
+      <w:r>
+        <w:rPr>
+          <w:rFonts w:ascii="Times New Roman" w:hAnsi="Times New Roman"/>
+        </w:rPr>
         <w:fldChar w:fldCharType="begin"/>
       </w:r>
       <w:r>
+        <w:rPr>
+          <w:rFonts w:ascii="Times New Roman" w:hAnsi="Times New Roman"/>
+        </w:rPr>
         <w:instrText xml:space="preserve"> SUBJECT  \* MERGEFORMAT </w:instrText>
       </w:r>
       <w:r>
-        <w:fldChar w:fldCharType="separate"/>
-      </w:r>
-      <w:r>
-        <w:t>Software Engineering CS 455</w:t>
-      </w:r>
-      <w:r>
+        <w:rPr>
+          <w:rFonts w:ascii="Times New Roman" w:hAnsi="Times New Roman"/>
+        </w:rPr>
         <w:fldChar w:fldCharType="end"/>
       </w:r>
     </w:p>
@@ -30,30 +40,66 @@
       <w:pPr>
         <w:pStyle w:val="Title"/>
         <w:jc w:val="right"/>
-      </w:pPr>
-      <w:r>
+        <w:rPr>
+          <w:rFonts w:ascii="Times New Roman" w:hAnsi="Times New Roman"/>
+        </w:rPr>
+      </w:pPr>
+      <w:r>
+        <w:rPr>
+          <w:rFonts w:ascii="Times New Roman" w:hAnsi="Times New Roman"/>
+        </w:rPr>
         <w:fldChar w:fldCharType="begin"/>
       </w:r>
       <w:r>
+        <w:rPr>
+          <w:rFonts w:ascii="Times New Roman" w:hAnsi="Times New Roman"/>
+        </w:rPr>
         <w:instrText xml:space="preserve">title  \* Mergeformat </w:instrText>
       </w:r>
       <w:r>
-        <w:fldChar w:fldCharType="separate"/>
-      </w:r>
-      <w:r>
-        <w:t>Use-Case Specification: Scheduling Tool</w:t>
-      </w:r>
-      <w:r>
+        <w:rPr>
+          <w:rFonts w:ascii="Times New Roman" w:hAnsi="Times New Roman"/>
+        </w:rPr>
         <w:fldChar w:fldCharType="end"/>
       </w:r>
       <w:r>
-        <w:t xml:space="preserve"> – User Maintain Reservations</w:t>
+        <w:rPr>
+          <w:rFonts w:ascii="Times New Roman" w:hAnsi="Times New Roman"/>
+        </w:rPr>
+        <w:t xml:space="preserve"> Use-Case Specifica</w:t>
+      </w:r>
+      <w:r>
+        <w:rPr>
+          <w:rFonts w:ascii="Times New Roman" w:hAnsi="Times New Roman"/>
+        </w:rPr>
+        <w:t>tion:</w:t>
+      </w:r>
+      <w:r>
+        <w:rPr>
+          <w:rFonts w:ascii="Times New Roman" w:hAnsi="Times New Roman"/>
+        </w:rPr>
+        <w:t xml:space="preserve"> Scheduling Tool-</w:t>
+      </w:r>
+      <w:r>
+        <w:rPr>
+          <w:rFonts w:ascii="Times New Roman" w:hAnsi="Times New Roman"/>
+        </w:rPr>
+        <w:t xml:space="preserve"> User Maintain Re</w:t>
+      </w:r>
+      <w:r>
+        <w:rPr>
+          <w:rFonts w:ascii="Times New Roman" w:hAnsi="Times New Roman"/>
+        </w:rPr>
+        <w:t>servations</w:t>
       </w:r>
     </w:p>
     <w:p>
       <w:pPr>
         <w:pStyle w:val="Title"/>
         <w:jc w:val="right"/>
+        <w:rPr>
+          <w:rFonts w:ascii="Times New Roman" w:hAnsi="Times New Roman"/>
+        </w:rPr>
       </w:pPr>
     </w:p>
     <w:p>
@@ -61,14 +107,16 @@
         <w:pStyle w:val="Title"/>
         <w:jc w:val="right"/>
         <w:rPr>
+          <w:rFonts w:ascii="Times New Roman" w:hAnsi="Times New Roman"/>
           <w:sz w:val="28"/>
         </w:rPr>
       </w:pPr>
       <w:r>
         <w:rPr>
+          <w:rFonts w:ascii="Times New Roman" w:hAnsi="Times New Roman"/>
           <w:sz w:val="28"/>
         </w:rPr>
-        <w:t>Version 1.0</w:t>
+        <w:t>Version 1.3</w:t>
       </w:r>
     </w:p>
     <w:p/>
@@ -85,7 +133,7 @@
     <w:p>
       <w:pPr>
         <w:sectPr>
-          <w:headerReference w:type="default" r:id="rId7"/>
+          <w:headerReference w:type="default" r:id="rId8"/>
           <w:endnotePr>
             <w:numFmt w:val="decimal"/>
           </w:endnotePr>
@@ -99,8 +147,14 @@
     <w:p>
       <w:pPr>
         <w:pStyle w:val="Title"/>
-      </w:pPr>
-      <w:r>
+        <w:rPr>
+          <w:rFonts w:ascii="Times New Roman" w:hAnsi="Times New Roman"/>
+        </w:rPr>
+      </w:pPr>
+      <w:r>
+        <w:rPr>
+          <w:rFonts w:ascii="Times New Roman" w:hAnsi="Times New Roman"/>
+        </w:rPr>
         <w:lastRenderedPageBreak/>
         <w:t>Revision History</w:t>
       </w:r>
@@ -243,7 +297,10 @@
               <w:pStyle w:val="Tabletext"/>
             </w:pPr>
             <w:r>
-              <w:t>Initial Creation</w:t>
+              <w:t>Initial c</w:t>
+            </w:r>
+            <w:r>
+              <w:t>reation</w:t>
             </w:r>
           </w:p>
         </w:tc>
@@ -270,6 +327,12 @@
             <w:pPr>
               <w:pStyle w:val="Tabletext"/>
             </w:pPr>
+            <w:r>
+              <w:t>04/03</w:t>
+            </w:r>
+            <w:r>
+              <w:t>/2018</w:t>
+            </w:r>
           </w:p>
         </w:tc>
         <w:tc>
@@ -280,6 +343,9 @@
             <w:pPr>
               <w:pStyle w:val="Tabletext"/>
             </w:pPr>
+            <w:r>
+              <w:t>1.1</w:t>
+            </w:r>
           </w:p>
         </w:tc>
         <w:tc>
@@ -290,6 +356,12 @@
             <w:pPr>
               <w:pStyle w:val="Tabletext"/>
             </w:pPr>
+            <w:r>
+              <w:t xml:space="preserve">Modifications to </w:t>
+            </w:r>
+            <w:r>
+              <w:t>the flows</w:t>
+            </w:r>
           </w:p>
         </w:tc>
         <w:tc>
@@ -300,6 +372,9 @@
             <w:pPr>
               <w:pStyle w:val="Tabletext"/>
             </w:pPr>
+            <w:r>
+              <w:t>Bella Martinez, Lee Beadle</w:t>
+            </w:r>
           </w:p>
         </w:tc>
       </w:tr>
@@ -312,6 +387,9 @@
             <w:pPr>
               <w:pStyle w:val="Tabletext"/>
             </w:pPr>
+            <w:r>
+              <w:t>04/11/2018</w:t>
+            </w:r>
           </w:p>
         </w:tc>
         <w:tc>
@@ -322,6 +400,9 @@
             <w:pPr>
               <w:pStyle w:val="Tabletext"/>
             </w:pPr>
+            <w:r>
+              <w:t>1.2</w:t>
+            </w:r>
           </w:p>
         </w:tc>
         <w:tc>
@@ -332,6 +413,12 @@
             <w:pPr>
               <w:pStyle w:val="Tabletext"/>
             </w:pPr>
+            <w:r>
+              <w:t xml:space="preserve">Modifications to </w:t>
+            </w:r>
+            <w:r>
+              <w:t>flows</w:t>
+            </w:r>
           </w:p>
         </w:tc>
         <w:tc>
@@ -342,6 +429,9 @@
             <w:pPr>
               <w:pStyle w:val="Tabletext"/>
             </w:pPr>
+            <w:r>
+              <w:t>Lee Beadle</w:t>
+            </w:r>
           </w:p>
         </w:tc>
       </w:tr>
@@ -354,6 +444,9 @@
             <w:pPr>
               <w:pStyle w:val="Tabletext"/>
             </w:pPr>
+            <w:r>
+              <w:t>04/17/2018</w:t>
+            </w:r>
           </w:p>
         </w:tc>
         <w:tc>
@@ -364,6 +457,9 @@
             <w:pPr>
               <w:pStyle w:val="Tabletext"/>
             </w:pPr>
+            <w:r>
+              <w:t>1.3</w:t>
+            </w:r>
           </w:p>
         </w:tc>
         <w:tc>
@@ -374,6 +470,9 @@
             <w:pPr>
               <w:pStyle w:val="Tabletext"/>
             </w:pPr>
+            <w:r>
+              <w:t>Modification to conditions</w:t>
+            </w:r>
           </w:p>
         </w:tc>
         <w:tc>
@@ -384,6 +483,9 @@
             <w:pPr>
               <w:pStyle w:val="Tabletext"/>
             </w:pPr>
+            <w:r>
+              <w:t>Bella Martinez</w:t>
+            </w:r>
           </w:p>
         </w:tc>
       </w:tr>
@@ -392,11 +494,20 @@
     <w:p>
       <w:pPr>
         <w:pStyle w:val="Title"/>
-      </w:pPr>
-      <w:r>
+        <w:rPr>
+          <w:rFonts w:ascii="Times New Roman" w:hAnsi="Times New Roman"/>
+        </w:rPr>
+      </w:pPr>
+      <w:r>
+        <w:rPr>
+          <w:rFonts w:ascii="Times New Roman" w:hAnsi="Times New Roman"/>
+        </w:rPr>
         <w:br w:type="page"/>
       </w:r>
       <w:r>
+        <w:rPr>
+          <w:rFonts w:ascii="Times New Roman" w:hAnsi="Times New Roman"/>
+        </w:rPr>
         <w:lastRenderedPageBreak/>
         <w:t>Table of Contents</w:t>
       </w:r>
@@ -408,6 +519,7 @@
           <w:tab w:val="left" w:pos="432"/>
         </w:tabs>
         <w:rPr>
+          <w:rFonts w:asciiTheme="minorHAnsi" w:eastAsiaTheme="minorEastAsia" w:hAnsiTheme="minorHAnsi" w:cstheme="minorBidi"/>
           <w:noProof/>
           <w:sz w:val="24"/>
           <w:szCs w:val="24"/>
@@ -425,12 +537,12 @@
       <w:r>
         <w:rPr>
           <w:noProof/>
-          <w:szCs w:val="24"/>
         </w:rPr>
         <w:t>1.</w:t>
       </w:r>
       <w:r>
         <w:rPr>
+          <w:rFonts w:asciiTheme="minorHAnsi" w:eastAsiaTheme="minorEastAsia" w:hAnsiTheme="minorHAnsi" w:cstheme="minorBidi"/>
           <w:noProof/>
           <w:sz w:val="24"/>
           <w:szCs w:val="24"/>
@@ -440,9 +552,8 @@
       <w:r>
         <w:rPr>
           <w:noProof/>
-          <w:szCs w:val="24"/>
-        </w:rPr>
-        <w:t>Use-Case Name</w:t>
+        </w:rPr>
+        <w:t>Maintain Reservations</w:t>
       </w:r>
       <w:r>
         <w:rPr>
@@ -460,7 +571,7 @@
         <w:rPr>
           <w:noProof/>
         </w:rPr>
-        <w:instrText xml:space="preserve"> PAGEREF _Toc508098429 \h </w:instrText>
+        <w:instrText xml:space="preserve"> PAGEREF _Toc512793902 \h </w:instrText>
       </w:r>
       <w:r>
         <w:rPr>
@@ -490,9 +601,10 @@
       <w:pPr>
         <w:pStyle w:val="TOC2"/>
         <w:tabs>
-          <w:tab w:val="left" w:pos="1000"/>
+          <w:tab w:val="left" w:pos="960"/>
         </w:tabs>
         <w:rPr>
+          <w:rFonts w:asciiTheme="minorHAnsi" w:eastAsiaTheme="minorEastAsia" w:hAnsiTheme="minorHAnsi" w:cstheme="minorBidi"/>
           <w:noProof/>
           <w:sz w:val="24"/>
           <w:szCs w:val="24"/>
@@ -506,6 +618,7 @@
       </w:r>
       <w:r>
         <w:rPr>
+          <w:rFonts w:asciiTheme="minorHAnsi" w:eastAsiaTheme="minorEastAsia" w:hAnsiTheme="minorHAnsi" w:cstheme="minorBidi"/>
           <w:noProof/>
           <w:sz w:val="24"/>
           <w:szCs w:val="24"/>
@@ -534,7 +647,7 @@
         <w:rPr>
           <w:noProof/>
         </w:rPr>
-        <w:instrText xml:space="preserve"> PAGEREF _Toc508098430 \h </w:instrText>
+        <w:instrText xml:space="preserve"> PAGEREF _Toc512793903 \h </w:instrText>
       </w:r>
       <w:r>
         <w:rPr>
@@ -567,6 +680,7 @@
           <w:tab w:val="left" w:pos="432"/>
         </w:tabs>
         <w:rPr>
+          <w:rFonts w:asciiTheme="minorHAnsi" w:eastAsiaTheme="minorEastAsia" w:hAnsiTheme="minorHAnsi" w:cstheme="minorBidi"/>
           <w:noProof/>
           <w:sz w:val="24"/>
           <w:szCs w:val="24"/>
@@ -575,12 +689,12 @@
       <w:r>
         <w:rPr>
           <w:noProof/>
-          <w:szCs w:val="24"/>
         </w:rPr>
         <w:t>2.</w:t>
       </w:r>
       <w:r>
         <w:rPr>
+          <w:rFonts w:asciiTheme="minorHAnsi" w:eastAsiaTheme="minorEastAsia" w:hAnsiTheme="minorHAnsi" w:cstheme="minorBidi"/>
           <w:noProof/>
           <w:sz w:val="24"/>
           <w:szCs w:val="24"/>
@@ -590,7 +704,6 @@
       <w:r>
         <w:rPr>
           <w:noProof/>
-          <w:szCs w:val="24"/>
         </w:rPr>
         <w:t>Flow of Events</w:t>
       </w:r>
@@ -610,7 +723,7 @@
         <w:rPr>
           <w:noProof/>
         </w:rPr>
-        <w:instrText xml:space="preserve"> PAGEREF _Toc508098431 \h </w:instrText>
+        <w:instrText xml:space="preserve"> PAGEREF _Toc512793904 \h </w:instrText>
       </w:r>
       <w:r>
         <w:rPr>
@@ -640,9 +753,10 @@
       <w:pPr>
         <w:pStyle w:val="TOC2"/>
         <w:tabs>
-          <w:tab w:val="left" w:pos="1000"/>
+          <w:tab w:val="left" w:pos="960"/>
         </w:tabs>
         <w:rPr>
+          <w:rFonts w:asciiTheme="minorHAnsi" w:eastAsiaTheme="minorEastAsia" w:hAnsiTheme="minorHAnsi" w:cstheme="minorBidi"/>
           <w:noProof/>
           <w:sz w:val="24"/>
           <w:szCs w:val="24"/>
@@ -656,6 +770,7 @@
       </w:r>
       <w:r>
         <w:rPr>
+          <w:rFonts w:asciiTheme="minorHAnsi" w:eastAsiaTheme="minorEastAsia" w:hAnsiTheme="minorHAnsi" w:cstheme="minorBidi"/>
           <w:noProof/>
           <w:sz w:val="24"/>
           <w:szCs w:val="24"/>
@@ -684,7 +799,7 @@
         <w:rPr>
           <w:noProof/>
         </w:rPr>
-        <w:instrText xml:space="preserve"> PAGEREF _Toc508098432 \h </w:instrText>
+        <w:instrText xml:space="preserve"> PAGEREF _Toc512793905 \h </w:instrText>
       </w:r>
       <w:r>
         <w:rPr>
@@ -714,9 +829,10 @@
       <w:pPr>
         <w:pStyle w:val="TOC2"/>
         <w:tabs>
-          <w:tab w:val="left" w:pos="1000"/>
+          <w:tab w:val="left" w:pos="960"/>
         </w:tabs>
         <w:rPr>
+          <w:rFonts w:asciiTheme="minorHAnsi" w:eastAsiaTheme="minorEastAsia" w:hAnsiTheme="minorHAnsi" w:cstheme="minorBidi"/>
           <w:noProof/>
           <w:sz w:val="24"/>
           <w:szCs w:val="24"/>
@@ -730,6 +846,7 @@
       </w:r>
       <w:r>
         <w:rPr>
+          <w:rFonts w:asciiTheme="minorHAnsi" w:eastAsiaTheme="minorEastAsia" w:hAnsiTheme="minorHAnsi" w:cstheme="minorBidi"/>
           <w:noProof/>
           <w:sz w:val="24"/>
           <w:szCs w:val="24"/>
@@ -758,7 +875,7 @@
         <w:rPr>
           <w:noProof/>
         </w:rPr>
-        <w:instrText xml:space="preserve"> PAGEREF _Toc508098433 \h </w:instrText>
+        <w:instrText xml:space="preserve"> PAGEREF _Toc512793906 \h </w:instrText>
       </w:r>
       <w:r>
         <w:rPr>
@@ -787,10 +904,8 @@
     <w:p>
       <w:pPr>
         <w:pStyle w:val="TOC3"/>
-        <w:tabs>
-          <w:tab w:val="left" w:pos="1600"/>
-        </w:tabs>
-        <w:rPr>
+        <w:rPr>
+          <w:rFonts w:asciiTheme="minorHAnsi" w:eastAsiaTheme="minorEastAsia" w:hAnsiTheme="minorHAnsi" w:cstheme="minorBidi"/>
           <w:noProof/>
           <w:sz w:val="24"/>
           <w:szCs w:val="24"/>
@@ -804,6 +919,7 @@
       </w:r>
       <w:r>
         <w:rPr>
+          <w:rFonts w:asciiTheme="minorHAnsi" w:eastAsiaTheme="minorEastAsia" w:hAnsiTheme="minorHAnsi" w:cstheme="minorBidi"/>
           <w:noProof/>
           <w:sz w:val="24"/>
           <w:szCs w:val="24"/>
@@ -814,13 +930,13 @@
         <w:rPr>
           <w:noProof/>
         </w:rPr>
-        <w:t>&lt; First Alternative Flow &gt;</w:t>
-      </w:r>
-      <w:r>
-        <w:rPr>
-          <w:noProof/>
-        </w:rPr>
-        <w:tab/>
+        <w:t>Quick Reservation</w:t>
+      </w:r>
+      <w:r>
+        <w:rPr>
+          <w:noProof/>
+        </w:rPr>
+        <w:t xml:space="preserve">                                                                                                                </w:t>
       </w:r>
       <w:r>
         <w:rPr>
@@ -832,7 +948,7 @@
         <w:rPr>
           <w:noProof/>
         </w:rPr>
-        <w:instrText xml:space="preserve"> PAGEREF _Toc508098434 \h </w:instrText>
+        <w:instrText xml:space="preserve"> PAGEREF _Toc512793907 \h </w:instrText>
       </w:r>
       <w:r>
         <w:rPr>
@@ -861,10 +977,8 @@
     <w:p>
       <w:pPr>
         <w:pStyle w:val="TOC3"/>
-        <w:tabs>
-          <w:tab w:val="left" w:pos="1600"/>
-        </w:tabs>
-        <w:rPr>
+        <w:rPr>
+          <w:rFonts w:asciiTheme="minorHAnsi" w:eastAsiaTheme="minorEastAsia" w:hAnsiTheme="minorHAnsi" w:cstheme="minorBidi"/>
           <w:noProof/>
           <w:sz w:val="24"/>
           <w:szCs w:val="24"/>
@@ -878,6 +992,7 @@
       </w:r>
       <w:r>
         <w:rPr>
+          <w:rFonts w:asciiTheme="minorHAnsi" w:eastAsiaTheme="minorEastAsia" w:hAnsiTheme="minorHAnsi" w:cstheme="minorBidi"/>
           <w:noProof/>
           <w:sz w:val="24"/>
           <w:szCs w:val="24"/>
@@ -888,11 +1003,78 @@
         <w:rPr>
           <w:noProof/>
         </w:rPr>
-        <w:t>&lt; Second Alternative Flow &gt;</w:t>
-      </w:r>
-      <w:r>
-        <w:rPr>
-          <w:noProof/>
+        <w:t>Remove Reservation</w:t>
+      </w:r>
+      <w:r>
+        <w:rPr>
+          <w:noProof/>
+        </w:rPr>
+        <w:t xml:space="preserve">                                                                                </w:t>
+      </w:r>
+      <w:r>
+        <w:rPr>
+          <w:noProof/>
+        </w:rPr>
+        <w:t xml:space="preserve">                            </w:t>
+      </w:r>
+      <w:r>
+        <w:rPr>
+          <w:noProof/>
+        </w:rPr>
+        <w:fldChar w:fldCharType="begin"/>
+      </w:r>
+      <w:r>
+        <w:rPr>
+          <w:noProof/>
+        </w:rPr>
+        <w:instrText xml:space="preserve"> PAGEREF _Toc512793908 \h </w:instrText>
+      </w:r>
+      <w:r>
+        <w:rPr>
+          <w:noProof/>
+        </w:rPr>
+      </w:r>
+      <w:r>
+        <w:rPr>
+          <w:noProof/>
+        </w:rPr>
+        <w:fldChar w:fldCharType="separate"/>
+      </w:r>
+      <w:r>
+        <w:rPr>
+          <w:noProof/>
+        </w:rPr>
+        <w:t>5</w:t>
+      </w:r>
+      <w:r>
+        <w:rPr>
+          <w:noProof/>
+        </w:rPr>
+        <w:fldChar w:fldCharType="end"/>
+      </w:r>
+    </w:p>
+    <w:p>
+      <w:pPr>
+        <w:pStyle w:val="TOC3"/>
+        <w:rPr>
+          <w:rFonts w:asciiTheme="minorHAnsi" w:eastAsiaTheme="minorEastAsia" w:hAnsiTheme="minorHAnsi" w:cstheme="minorBidi"/>
+          <w:noProof/>
+          <w:sz w:val="24"/>
+          <w:szCs w:val="24"/>
+        </w:rPr>
+      </w:pPr>
+      <w:r>
+        <w:rPr>
+          <w:noProof/>
+        </w:rPr>
+        <w:t>2.2.3</w:t>
+      </w:r>
+      <w:r>
+        <w:rPr>
+          <w:rFonts w:asciiTheme="minorHAnsi" w:eastAsiaTheme="minorEastAsia" w:hAnsiTheme="minorHAnsi" w:cstheme="minorBidi"/>
+          <w:noProof/>
+          <w:sz w:val="24"/>
+          <w:szCs w:val="24"/>
         </w:rPr>
         <w:tab/>
       </w:r>
@@ -900,13 +1082,31 @@
         <w:rPr>
           <w:noProof/>
         </w:rPr>
+        <w:t>Update Reservation</w:t>
+      </w:r>
+      <w:r>
+        <w:rPr>
+          <w:noProof/>
+        </w:rPr>
+        <w:t xml:space="preserve">                                                                                </w:t>
+      </w:r>
+      <w:r>
+        <w:rPr>
+          <w:noProof/>
+        </w:rPr>
+        <w:t xml:space="preserve">                              </w:t>
+      </w:r>
+      <w:r>
+        <w:rPr>
+          <w:noProof/>
+        </w:rPr>
         <w:fldChar w:fldCharType="begin"/>
       </w:r>
       <w:r>
         <w:rPr>
           <w:noProof/>
         </w:rPr>
-        <w:instrText xml:space="preserve"> PAGEREF _Toc508098435 \h </w:instrText>
+        <w:instrText xml:space="preserve"> PAGEREF _Toc512793909 \h </w:instrText>
       </w:r>
       <w:r>
         <w:rPr>
@@ -939,6 +1139,7 @@
           <w:tab w:val="left" w:pos="432"/>
         </w:tabs>
         <w:rPr>
+          <w:rFonts w:asciiTheme="minorHAnsi" w:eastAsiaTheme="minorEastAsia" w:hAnsiTheme="minorHAnsi" w:cstheme="minorBidi"/>
           <w:noProof/>
           <w:sz w:val="24"/>
           <w:szCs w:val="24"/>
@@ -947,12 +1148,12 @@
       <w:r>
         <w:rPr>
           <w:noProof/>
-          <w:szCs w:val="24"/>
         </w:rPr>
         <w:t>3.</w:t>
       </w:r>
       <w:r>
         <w:rPr>
+          <w:rFonts w:asciiTheme="minorHAnsi" w:eastAsiaTheme="minorEastAsia" w:hAnsiTheme="minorHAnsi" w:cstheme="minorBidi"/>
           <w:noProof/>
           <w:sz w:val="24"/>
           <w:szCs w:val="24"/>
@@ -962,7 +1163,6 @@
       <w:r>
         <w:rPr>
           <w:noProof/>
-          <w:szCs w:val="24"/>
         </w:rPr>
         <w:t>Special Requirements</w:t>
       </w:r>
@@ -982,7 +1182,7 @@
         <w:rPr>
           <w:noProof/>
         </w:rPr>
-        <w:instrText xml:space="preserve"> PAGEREF _Toc508098436 \h </w:instrText>
+        <w:instrText xml:space="preserve"> PAGEREF _Toc512793910 \h </w:instrText>
       </w:r>
       <w:r>
         <w:rPr>
@@ -1012,9 +1212,10 @@
       <w:pPr>
         <w:pStyle w:val="TOC2"/>
         <w:tabs>
-          <w:tab w:val="left" w:pos="1000"/>
+          <w:tab w:val="left" w:pos="960"/>
         </w:tabs>
         <w:rPr>
+          <w:rFonts w:asciiTheme="minorHAnsi" w:eastAsiaTheme="minorEastAsia" w:hAnsiTheme="minorHAnsi" w:cstheme="minorBidi"/>
           <w:noProof/>
           <w:sz w:val="24"/>
           <w:szCs w:val="24"/>
@@ -1028,6 +1229,7 @@
       </w:r>
       <w:r>
         <w:rPr>
+          <w:rFonts w:asciiTheme="minorHAnsi" w:eastAsiaTheme="minorEastAsia" w:hAnsiTheme="minorHAnsi" w:cstheme="minorBidi"/>
           <w:noProof/>
           <w:sz w:val="24"/>
           <w:szCs w:val="24"/>
@@ -1038,7 +1240,7 @@
         <w:rPr>
           <w:noProof/>
         </w:rPr>
-        <w:t>&lt; First Special Requirement &gt;</w:t>
+        <w:t>The system is connected to the University of North Alabama WiFi.</w:t>
       </w:r>
       <w:r>
         <w:rPr>
@@ -1056,7 +1258,7 @@
         <w:rPr>
           <w:noProof/>
         </w:rPr>
-        <w:instrText xml:space="preserve"> PAGEREF _Toc508098437 \h </w:instrText>
+        <w:instrText xml:space="preserve"> PAGEREF _Toc512793911 \h </w:instrText>
       </w:r>
       <w:r>
         <w:rPr>
@@ -1089,6 +1291,7 @@
           <w:tab w:val="left" w:pos="432"/>
         </w:tabs>
         <w:rPr>
+          <w:rFonts w:asciiTheme="minorHAnsi" w:eastAsiaTheme="minorEastAsia" w:hAnsiTheme="minorHAnsi" w:cstheme="minorBidi"/>
           <w:noProof/>
           <w:sz w:val="24"/>
           <w:szCs w:val="24"/>
@@ -1097,12 +1300,12 @@
       <w:r>
         <w:rPr>
           <w:noProof/>
-          <w:szCs w:val="24"/>
         </w:rPr>
         <w:t>4.</w:t>
       </w:r>
       <w:r>
         <w:rPr>
+          <w:rFonts w:asciiTheme="minorHAnsi" w:eastAsiaTheme="minorEastAsia" w:hAnsiTheme="minorHAnsi" w:cstheme="minorBidi"/>
           <w:noProof/>
           <w:sz w:val="24"/>
           <w:szCs w:val="24"/>
@@ -1112,7 +1315,6 @@
       <w:r>
         <w:rPr>
           <w:noProof/>
-          <w:szCs w:val="24"/>
         </w:rPr>
         <w:t>Preconditions</w:t>
       </w:r>
@@ -1132,7 +1334,7 @@
         <w:rPr>
           <w:noProof/>
         </w:rPr>
-        <w:instrText xml:space="preserve"> PAGEREF _Toc508098438 \h </w:instrText>
+        <w:instrText xml:space="preserve"> PAGEREF _Toc512793912 \h </w:instrText>
       </w:r>
       <w:r>
         <w:rPr>
@@ -1162,9 +1364,10 @@
       <w:pPr>
         <w:pStyle w:val="TOC2"/>
         <w:tabs>
-          <w:tab w:val="left" w:pos="1000"/>
+          <w:tab w:val="left" w:pos="960"/>
         </w:tabs>
         <w:rPr>
+          <w:rFonts w:asciiTheme="minorHAnsi" w:eastAsiaTheme="minorEastAsia" w:hAnsiTheme="minorHAnsi" w:cstheme="minorBidi"/>
           <w:noProof/>
           <w:sz w:val="24"/>
           <w:szCs w:val="24"/>
@@ -1178,6 +1381,7 @@
       </w:r>
       <w:r>
         <w:rPr>
+          <w:rFonts w:asciiTheme="minorHAnsi" w:eastAsiaTheme="minorEastAsia" w:hAnsiTheme="minorHAnsi" w:cstheme="minorBidi"/>
           <w:noProof/>
           <w:sz w:val="24"/>
           <w:szCs w:val="24"/>
@@ -1188,7 +1392,7 @@
         <w:rPr>
           <w:noProof/>
         </w:rPr>
-        <w:t>&lt; Precondition One &gt;</w:t>
+        <w:t>The user has a valid UNA email address and password.</w:t>
       </w:r>
       <w:r>
         <w:rPr>
@@ -1206,7 +1410,83 @@
         <w:rPr>
           <w:noProof/>
         </w:rPr>
-        <w:instrText xml:space="preserve"> PAGEREF _Toc508098439 \h </w:instrText>
+        <w:instrText xml:space="preserve"> PAGEREF _Toc512793913 \h </w:instrText>
+      </w:r>
+      <w:r>
+        <w:rPr>
+          <w:noProof/>
+        </w:rPr>
+      </w:r>
+      <w:r>
+        <w:rPr>
+          <w:noProof/>
+        </w:rPr>
+        <w:fldChar w:fldCharType="separate"/>
+      </w:r>
+      <w:r>
+        <w:rPr>
+          <w:noProof/>
+        </w:rPr>
+        <w:t>5</w:t>
+      </w:r>
+      <w:r>
+        <w:rPr>
+          <w:noProof/>
+        </w:rPr>
+        <w:fldChar w:fldCharType="end"/>
+      </w:r>
+    </w:p>
+    <w:p>
+      <w:pPr>
+        <w:pStyle w:val="TOC2"/>
+        <w:tabs>
+          <w:tab w:val="left" w:pos="960"/>
+        </w:tabs>
+        <w:rPr>
+          <w:rFonts w:asciiTheme="minorHAnsi" w:eastAsiaTheme="minorEastAsia" w:hAnsiTheme="minorHAnsi" w:cstheme="minorBidi"/>
+          <w:noProof/>
+          <w:sz w:val="24"/>
+          <w:szCs w:val="24"/>
+        </w:rPr>
+      </w:pPr>
+      <w:r>
+        <w:rPr>
+          <w:noProof/>
+        </w:rPr>
+        <w:t>4.2</w:t>
+      </w:r>
+      <w:r>
+        <w:rPr>
+          <w:rFonts w:asciiTheme="minorHAnsi" w:eastAsiaTheme="minorEastAsia" w:hAnsiTheme="minorHAnsi" w:cstheme="minorBidi"/>
+          <w:noProof/>
+          <w:sz w:val="24"/>
+          <w:szCs w:val="24"/>
+        </w:rPr>
+        <w:tab/>
+      </w:r>
+      <w:r>
+        <w:rPr>
+          <w:noProof/>
+        </w:rPr>
+        <w:t>The user has successfully logged in to the system.</w:t>
+      </w:r>
+      <w:r>
+        <w:rPr>
+          <w:noProof/>
+        </w:rPr>
+        <w:tab/>
+      </w:r>
+      <w:r>
+        <w:rPr>
+          <w:noProof/>
+        </w:rPr>
+        <w:fldChar w:fldCharType="begin"/>
+      </w:r>
+      <w:r>
+        <w:rPr>
+          <w:noProof/>
+        </w:rPr>
+        <w:instrText xml:space="preserve"> PAGEREF _Toc512793914 \h </w:instrText>
       </w:r>
       <w:r>
         <w:rPr>
@@ -1239,6 +1519,7 @@
           <w:tab w:val="left" w:pos="432"/>
         </w:tabs>
         <w:rPr>
+          <w:rFonts w:asciiTheme="minorHAnsi" w:eastAsiaTheme="minorEastAsia" w:hAnsiTheme="minorHAnsi" w:cstheme="minorBidi"/>
           <w:noProof/>
           <w:sz w:val="24"/>
           <w:szCs w:val="24"/>
@@ -1247,12 +1528,12 @@
       <w:r>
         <w:rPr>
           <w:noProof/>
-          <w:szCs w:val="24"/>
         </w:rPr>
         <w:t>5.</w:t>
       </w:r>
       <w:r>
         <w:rPr>
+          <w:rFonts w:asciiTheme="minorHAnsi" w:eastAsiaTheme="minorEastAsia" w:hAnsiTheme="minorHAnsi" w:cstheme="minorBidi"/>
           <w:noProof/>
           <w:sz w:val="24"/>
           <w:szCs w:val="24"/>
@@ -1262,7 +1543,6 @@
       <w:r>
         <w:rPr>
           <w:noProof/>
-          <w:szCs w:val="24"/>
         </w:rPr>
         <w:t>Postconditions</w:t>
       </w:r>
@@ -1282,7 +1562,7 @@
         <w:rPr>
           <w:noProof/>
         </w:rPr>
-        <w:instrText xml:space="preserve"> PAGEREF _Toc508098440 \h </w:instrText>
+        <w:instrText xml:space="preserve"> PAGEREF _Toc512793915 \h </w:instrText>
       </w:r>
       <w:r>
         <w:rPr>
@@ -1312,9 +1592,10 @@
       <w:pPr>
         <w:pStyle w:val="TOC2"/>
         <w:tabs>
-          <w:tab w:val="left" w:pos="1000"/>
+          <w:tab w:val="left" w:pos="960"/>
         </w:tabs>
         <w:rPr>
+          <w:rFonts w:asciiTheme="minorHAnsi" w:eastAsiaTheme="minorEastAsia" w:hAnsiTheme="minorHAnsi" w:cstheme="minorBidi"/>
           <w:noProof/>
           <w:sz w:val="24"/>
           <w:szCs w:val="24"/>
@@ -1328,6 +1609,7 @@
       </w:r>
       <w:r>
         <w:rPr>
+          <w:rFonts w:asciiTheme="minorHAnsi" w:eastAsiaTheme="minorEastAsia" w:hAnsiTheme="minorHAnsi" w:cstheme="minorBidi"/>
           <w:noProof/>
           <w:sz w:val="24"/>
           <w:szCs w:val="24"/>
@@ -1338,7 +1620,7 @@
         <w:rPr>
           <w:noProof/>
         </w:rPr>
-        <w:t>&lt; Postcondition One &gt;</w:t>
+        <w:t>Depending on the flows implemented, the database reflects the changes made.</w:t>
       </w:r>
       <w:r>
         <w:rPr>
@@ -1356,7 +1638,7 @@
         <w:rPr>
           <w:noProof/>
         </w:rPr>
-        <w:instrText xml:space="preserve"> PAGEREF _Toc508098441 \h </w:instrText>
+        <w:instrText xml:space="preserve"> PAGEREF _Toc512793916 \h </w:instrText>
       </w:r>
       <w:r>
         <w:rPr>
@@ -1384,230 +1666,94 @@
     </w:p>
     <w:p>
       <w:pPr>
-        <w:pStyle w:val="TOC1"/>
-        <w:tabs>
-          <w:tab w:val="left" w:pos="432"/>
-        </w:tabs>
-        <w:rPr>
-          <w:noProof/>
-          <w:sz w:val="24"/>
-          <w:szCs w:val="24"/>
-        </w:rPr>
-      </w:pPr>
-      <w:r>
-        <w:rPr>
-          <w:noProof/>
-          <w:szCs w:val="24"/>
-        </w:rPr>
-        <w:t>6.</w:t>
-      </w:r>
-      <w:r>
-        <w:rPr>
-          <w:noProof/>
-          <w:sz w:val="24"/>
-          <w:szCs w:val="24"/>
-        </w:rPr>
-        <w:tab/>
-      </w:r>
-      <w:r>
-        <w:rPr>
-          <w:noProof/>
-          <w:szCs w:val="24"/>
-        </w:rPr>
-        <w:t>Extension Points</w:t>
-      </w:r>
-      <w:r>
-        <w:rPr>
-          <w:noProof/>
-        </w:rPr>
-        <w:tab/>
-      </w:r>
-      <w:r>
-        <w:rPr>
-          <w:noProof/>
-        </w:rPr>
-        <w:fldChar w:fldCharType="begin"/>
-      </w:r>
-      <w:r>
-        <w:rPr>
-          <w:noProof/>
-        </w:rPr>
-        <w:instrText xml:space="preserve"> PAGEREF _Toc508098442 \h </w:instrText>
-      </w:r>
-      <w:r>
-        <w:rPr>
-          <w:noProof/>
-        </w:rPr>
-      </w:r>
-      <w:r>
-        <w:rPr>
-          <w:noProof/>
-        </w:rPr>
-        <w:fldChar w:fldCharType="separate"/>
-      </w:r>
-      <w:r>
-        <w:rPr>
-          <w:noProof/>
-        </w:rPr>
-        <w:t>5</w:t>
-      </w:r>
-      <w:r>
-        <w:rPr>
-          <w:noProof/>
+        <w:pStyle w:val="Title"/>
+        <w:rPr>
+          <w:rFonts w:ascii="Times New Roman" w:hAnsi="Times New Roman"/>
+        </w:rPr>
+      </w:pPr>
+      <w:r>
+        <w:rPr>
+          <w:rFonts w:ascii="Times New Roman" w:hAnsi="Times New Roman"/>
+          <w:sz w:val="20"/>
         </w:rPr>
         <w:fldChar w:fldCharType="end"/>
       </w:r>
-    </w:p>
-    <w:p>
-      <w:pPr>
-        <w:pStyle w:val="TOC2"/>
-        <w:tabs>
-          <w:tab w:val="left" w:pos="1000"/>
-        </w:tabs>
-        <w:rPr>
-          <w:noProof/>
-          <w:sz w:val="24"/>
-          <w:szCs w:val="24"/>
-        </w:rPr>
-      </w:pPr>
-      <w:r>
-        <w:rPr>
-          <w:noProof/>
-        </w:rPr>
-        <w:t>6.1</w:t>
-      </w:r>
-      <w:r>
-        <w:rPr>
-          <w:noProof/>
-          <w:sz w:val="24"/>
-          <w:szCs w:val="24"/>
-        </w:rPr>
-        <w:tab/>
-      </w:r>
-      <w:r>
-        <w:rPr>
-          <w:noProof/>
-        </w:rPr>
-        <w:t>&lt;Name of Extension Point&gt;</w:t>
-      </w:r>
-      <w:r>
-        <w:rPr>
-          <w:noProof/>
-        </w:rPr>
-        <w:tab/>
-      </w:r>
-      <w:r>
-        <w:rPr>
-          <w:noProof/>
-        </w:rPr>
-        <w:fldChar w:fldCharType="begin"/>
-      </w:r>
-      <w:r>
-        <w:rPr>
-          <w:noProof/>
-        </w:rPr>
-        <w:instrText xml:space="preserve"> PAGEREF _Toc508098443 \h </w:instrText>
-      </w:r>
-      <w:r>
-        <w:rPr>
-          <w:noProof/>
-        </w:rPr>
-      </w:r>
-      <w:r>
-        <w:rPr>
-          <w:noProof/>
-        </w:rPr>
-        <w:fldChar w:fldCharType="separate"/>
-      </w:r>
-      <w:r>
-        <w:rPr>
-          <w:noProof/>
-        </w:rPr>
-        <w:t>5</w:t>
-      </w:r>
-      <w:r>
-        <w:rPr>
-          <w:noProof/>
-        </w:rPr>
-        <w:fldChar w:fldCharType="end"/>
-      </w:r>
-    </w:p>
-    <w:p>
-      <w:pPr>
-        <w:pStyle w:val="Title"/>
-      </w:pPr>
-      <w:r>
-        <w:rPr>
-          <w:rFonts w:ascii="Times New Roman" w:hAnsi="Times New Roman"/>
-          <w:sz w:val="20"/>
-        </w:rPr>
-        <w:fldChar w:fldCharType="end"/>
-      </w:r>
-      <w:r>
+      <w:r>
+        <w:rPr>
+          <w:rFonts w:ascii="Times New Roman" w:hAnsi="Times New Roman"/>
+        </w:rPr>
         <w:br w:type="page"/>
       </w:r>
       <w:r>
+        <w:rPr>
+          <w:rFonts w:ascii="Times New Roman" w:hAnsi="Times New Roman"/>
+        </w:rPr>
         <w:lastRenderedPageBreak/>
         <w:fldChar w:fldCharType="begin"/>
       </w:r>
       <w:r>
+        <w:rPr>
+          <w:rFonts w:ascii="Times New Roman" w:hAnsi="Times New Roman"/>
+        </w:rPr>
         <w:instrText xml:space="preserve">title  \* Mergeformat </w:instrText>
       </w:r>
       <w:r>
-        <w:fldChar w:fldCharType="separate"/>
-      </w:r>
-      <w:r>
-        <w:t>Use-Case Specification: Scheduling Tool</w:t>
-      </w:r>
-      <w:r>
+        <w:rPr>
+          <w:rFonts w:ascii="Times New Roman" w:hAnsi="Times New Roman"/>
+        </w:rPr>
         <w:fldChar w:fldCharType="end"/>
       </w:r>
-      <w:bookmarkStart w:id="1" w:name="_Toc423410237"/>
-      <w:bookmarkStart w:id="2" w:name="_Toc425054503"/>
-      <w:r>
+      <w:bookmarkStart w:id="0" w:name="_Toc423410237"/>
+      <w:bookmarkStart w:id="1" w:name="_Toc425054503"/>
+      <w:r>
+        <w:rPr>
+          <w:rFonts w:ascii="Times New Roman" w:hAnsi="Times New Roman"/>
+        </w:rPr>
         <w:t xml:space="preserve"> </w:t>
       </w:r>
+      <w:bookmarkEnd w:id="0"/>
       <w:bookmarkEnd w:id="1"/>
+    </w:p>
+    <w:p>
+      <w:pPr>
+        <w:pStyle w:val="InfoBlue"/>
+      </w:pPr>
+    </w:p>
+    <w:p>
+      <w:pPr>
+        <w:pStyle w:val="Heading1"/>
+        <w:rPr>
+          <w:rFonts w:ascii="Times New Roman" w:hAnsi="Times New Roman"/>
+        </w:rPr>
+      </w:pPr>
+      <w:bookmarkStart w:id="2" w:name="_Toc423410238"/>
+      <w:bookmarkStart w:id="3" w:name="_Toc425054504"/>
+      <w:bookmarkStart w:id="4" w:name="_Toc512793902"/>
+      <w:r>
+        <w:rPr>
+          <w:rFonts w:ascii="Times New Roman" w:hAnsi="Times New Roman"/>
+        </w:rPr>
+        <w:t>Maintain Reservations</w:t>
+      </w:r>
+      <w:bookmarkEnd w:id="4"/>
+    </w:p>
+    <w:p>
+      <w:pPr>
+        <w:pStyle w:val="Heading2"/>
+      </w:pPr>
+      <w:bookmarkStart w:id="5" w:name="_Toc512793903"/>
+      <w:r>
+        <w:t>Brief Description</w:t>
+      </w:r>
       <w:bookmarkEnd w:id="2"/>
-    </w:p>
-    <w:p>
-      <w:pPr>
-        <w:pStyle w:val="InfoBlue"/>
-      </w:pPr>
-    </w:p>
-    <w:p>
-      <w:pPr>
-        <w:pStyle w:val="Heading1"/>
-      </w:pPr>
-      <w:bookmarkStart w:id="3" w:name="_Toc423410238"/>
-      <w:bookmarkStart w:id="4" w:name="_Toc425054504"/>
-      <w:r>
-        <w:t>Maintain Reservations</w:t>
-      </w:r>
-    </w:p>
-    <w:p>
-      <w:pPr>
-        <w:pStyle w:val="Heading2"/>
-      </w:pPr>
-      <w:bookmarkStart w:id="5" w:name="_Toc508098430"/>
-      <w:r>
-        <w:t>Brief Description</w:t>
-      </w:r>
       <w:bookmarkEnd w:id="3"/>
-      <w:bookmarkEnd w:id="4"/>
       <w:bookmarkEnd w:id="5"/>
     </w:p>
     <w:p>
       <w:pPr>
         <w:pStyle w:val="BodyText"/>
-        <w:rPr>
-          <w:rFonts w:ascii="Arial" w:hAnsi="Arial" w:cs="Arial"/>
-        </w:rPr>
-      </w:pPr>
-      <w:r>
-        <w:rPr>
-          <w:rFonts w:ascii="Arial" w:hAnsi="Arial" w:cs="Arial"/>
-        </w:rPr>
+      </w:pPr>
+      <w:r>
         <w:t xml:space="preserve">This use-case describes the reservation functionality of the scheduling application. </w:t>
       </w:r>
     </w:p>
@@ -1615,11 +1761,17 @@
       <w:pPr>
         <w:pStyle w:val="Heading1"/>
         <w:widowControl/>
+        <w:rPr>
+          <w:rFonts w:ascii="Times New Roman" w:hAnsi="Times New Roman"/>
+        </w:rPr>
       </w:pPr>
       <w:bookmarkStart w:id="6" w:name="_Toc423410239"/>
       <w:bookmarkStart w:id="7" w:name="_Toc425054505"/>
-      <w:bookmarkStart w:id="8" w:name="_Toc508098431"/>
-      <w:r>
+      <w:bookmarkStart w:id="8" w:name="_Toc512793904"/>
+      <w:r>
+        <w:rPr>
+          <w:rFonts w:ascii="Times New Roman" w:hAnsi="Times New Roman"/>
+        </w:rPr>
         <w:t>Flow of Events</w:t>
       </w:r>
       <w:bookmarkEnd w:id="6"/>
@@ -1629,11 +1781,10 @@
     <w:p>
       <w:pPr>
         <w:pStyle w:val="Heading2"/>
-        <w:widowControl/>
       </w:pPr>
       <w:bookmarkStart w:id="9" w:name="_Toc423410240"/>
       <w:bookmarkStart w:id="10" w:name="_Toc425054506"/>
-      <w:bookmarkStart w:id="11" w:name="_Toc508098432"/>
+      <w:bookmarkStart w:id="11" w:name="_Toc512793905"/>
       <w:r>
         <w:t>Basic Flow</w:t>
       </w:r>
@@ -1641,7 +1792,12 @@
       <w:bookmarkEnd w:id="10"/>
       <w:bookmarkEnd w:id="11"/>
       <w:r>
-        <w:t xml:space="preserve"> </w:t>
+        <w:t>-Make a R</w:t>
+      </w:r>
+      <w:bookmarkStart w:id="12" w:name="_GoBack"/>
+      <w:bookmarkEnd w:id="12"/>
+      <w:r>
+        <w:t>eservation</w:t>
       </w:r>
     </w:p>
     <w:p>
@@ -1649,12 +1805,17 @@
         <w:pStyle w:val="Heading4"/>
         <w:numPr>
           <w:ilvl w:val="0"/>
-          <w:numId w:val="0"/>
+          <w:numId w:val="7"/>
         </w:numPr>
-        <w:ind w:left="720"/>
-      </w:pPr>
-      <w:r>
-        <w:t>A. The user logs in to the system.</w:t>
+        <w:rPr>
+          <w:rFonts w:ascii="Times New Roman" w:hAnsi="Times New Roman"/>
+        </w:rPr>
+      </w:pPr>
+      <w:r>
+        <w:rPr>
+          <w:rFonts w:ascii="Times New Roman" w:hAnsi="Times New Roman"/>
+        </w:rPr>
+        <w:t>The user selects a room.</w:t>
       </w:r>
     </w:p>
     <w:p>
@@ -1662,25 +1823,17 @@
         <w:pStyle w:val="Heading4"/>
         <w:numPr>
           <w:ilvl w:val="0"/>
-          <w:numId w:val="0"/>
+          <w:numId w:val="7"/>
         </w:numPr>
-        <w:ind w:left="720"/>
-      </w:pPr>
-      <w:r>
-        <w:t>B. The user selects a room.</w:t>
-      </w:r>
-    </w:p>
-    <w:p>
-      <w:pPr>
-        <w:pStyle w:val="Heading4"/>
-        <w:numPr>
-          <w:ilvl w:val="0"/>
-          <w:numId w:val="0"/>
-        </w:numPr>
-        <w:ind w:left="720"/>
-      </w:pPr>
-      <w:r>
-        <w:t xml:space="preserve">C. The user inputs the required data fields: </w:t>
+        <w:rPr>
+          <w:rFonts w:ascii="Times New Roman" w:hAnsi="Times New Roman"/>
+        </w:rPr>
+      </w:pPr>
+      <w:r>
+        <w:rPr>
+          <w:rFonts w:ascii="Times New Roman" w:hAnsi="Times New Roman"/>
+        </w:rPr>
+        <w:t>The user inputs the required data fields:</w:t>
       </w:r>
     </w:p>
     <w:p>
@@ -1690,8 +1843,14 @@
           <w:ilvl w:val="0"/>
           <w:numId w:val="2"/>
         </w:numPr>
-      </w:pPr>
-      <w:r>
+        <w:rPr>
+          <w:rFonts w:ascii="Times New Roman" w:hAnsi="Times New Roman"/>
+        </w:rPr>
+      </w:pPr>
+      <w:r>
+        <w:rPr>
+          <w:rFonts w:ascii="Times New Roman" w:hAnsi="Times New Roman"/>
+        </w:rPr>
         <w:t>Reserving For email</w:t>
       </w:r>
     </w:p>
@@ -1702,8 +1861,14 @@
           <w:ilvl w:val="0"/>
           <w:numId w:val="2"/>
         </w:numPr>
-      </w:pPr>
-      <w:r>
+        <w:rPr>
+          <w:rFonts w:ascii="Times New Roman" w:hAnsi="Times New Roman"/>
+        </w:rPr>
+      </w:pPr>
+      <w:r>
+        <w:rPr>
+          <w:rFonts w:ascii="Times New Roman" w:hAnsi="Times New Roman"/>
+        </w:rPr>
         <w:t xml:space="preserve">Room Type filter </w:t>
       </w:r>
     </w:p>
@@ -1714,8 +1879,14 @@
           <w:ilvl w:val="0"/>
           <w:numId w:val="2"/>
         </w:numPr>
-      </w:pPr>
-      <w:r>
+        <w:rPr>
+          <w:rFonts w:ascii="Times New Roman" w:hAnsi="Times New Roman"/>
+        </w:rPr>
+      </w:pPr>
+      <w:r>
+        <w:rPr>
+          <w:rFonts w:ascii="Times New Roman" w:hAnsi="Times New Roman"/>
+        </w:rPr>
         <w:t>Reservation duration</w:t>
       </w:r>
     </w:p>
@@ -1726,8 +1897,14 @@
           <w:ilvl w:val="0"/>
           <w:numId w:val="2"/>
         </w:numPr>
-      </w:pPr>
-      <w:r>
+        <w:rPr>
+          <w:rFonts w:ascii="Times New Roman" w:hAnsi="Times New Roman"/>
+        </w:rPr>
+      </w:pPr>
+      <w:r>
+        <w:rPr>
+          <w:rFonts w:ascii="Times New Roman" w:hAnsi="Times New Roman"/>
+        </w:rPr>
         <w:t>Start Time</w:t>
       </w:r>
     </w:p>
@@ -1738,8 +1915,14 @@
           <w:ilvl w:val="0"/>
           <w:numId w:val="2"/>
         </w:numPr>
-      </w:pPr>
-      <w:r>
+        <w:rPr>
+          <w:rFonts w:ascii="Times New Roman" w:hAnsi="Times New Roman"/>
+        </w:rPr>
+      </w:pPr>
+      <w:r>
+        <w:rPr>
+          <w:rFonts w:ascii="Times New Roman" w:hAnsi="Times New Roman"/>
+        </w:rPr>
         <w:t xml:space="preserve"> End Time</w:t>
       </w:r>
     </w:p>
@@ -1750,8 +1933,14 @@
           <w:ilvl w:val="0"/>
           <w:numId w:val="2"/>
         </w:numPr>
-      </w:pPr>
-      <w:r>
+        <w:rPr>
+          <w:rFonts w:ascii="Times New Roman" w:hAnsi="Times New Roman"/>
+        </w:rPr>
+      </w:pPr>
+      <w:r>
+        <w:rPr>
+          <w:rFonts w:ascii="Times New Roman" w:hAnsi="Times New Roman"/>
+        </w:rPr>
         <w:t>Recurring filter</w:t>
       </w:r>
     </w:p>
@@ -1762,9 +1951,21 @@
           <w:ilvl w:val="0"/>
           <w:numId w:val="2"/>
         </w:numPr>
-      </w:pPr>
-      <w:r>
+        <w:rPr>
+          <w:rFonts w:ascii="Times New Roman" w:hAnsi="Times New Roman"/>
+        </w:rPr>
+      </w:pPr>
+      <w:r>
+        <w:rPr>
+          <w:rFonts w:ascii="Times New Roman" w:hAnsi="Times New Roman"/>
+        </w:rPr>
         <w:t>Allow Room Sharing option</w:t>
+      </w:r>
+      <w:r>
+        <w:rPr>
+          <w:rFonts w:ascii="Times New Roman" w:hAnsi="Times New Roman"/>
+        </w:rPr>
+        <w:t xml:space="preserve"> </w:t>
       </w:r>
     </w:p>
     <w:p>
@@ -1772,12 +1973,17 @@
         <w:pStyle w:val="Heading4"/>
         <w:numPr>
           <w:ilvl w:val="0"/>
-          <w:numId w:val="0"/>
+          <w:numId w:val="7"/>
         </w:numPr>
-        <w:ind w:firstLine="720"/>
-      </w:pPr>
-      <w:r>
-        <w:t>D. The user inputs any possible comments.</w:t>
+        <w:rPr>
+          <w:rFonts w:ascii="Times New Roman" w:hAnsi="Times New Roman"/>
+        </w:rPr>
+      </w:pPr>
+      <w:r>
+        <w:rPr>
+          <w:rFonts w:ascii="Times New Roman" w:hAnsi="Times New Roman"/>
+        </w:rPr>
+        <w:t>The user inputs any possible comments.</w:t>
       </w:r>
     </w:p>
     <w:p>
@@ -1785,12 +1991,17 @@
         <w:pStyle w:val="Heading4"/>
         <w:numPr>
           <w:ilvl w:val="0"/>
-          <w:numId w:val="0"/>
+          <w:numId w:val="7"/>
         </w:numPr>
-        <w:ind w:left="720"/>
-      </w:pPr>
-      <w:r>
-        <w:t>E. The user selects the button labeled Reserve with the specified room.</w:t>
+        <w:rPr>
+          <w:rFonts w:ascii="Times New Roman" w:hAnsi="Times New Roman"/>
+        </w:rPr>
+      </w:pPr>
+      <w:r>
+        <w:rPr>
+          <w:rFonts w:ascii="Times New Roman" w:hAnsi="Times New Roman"/>
+        </w:rPr>
+        <w:t>The user selects the button labeled Reserve with the specified room.</w:t>
       </w:r>
     </w:p>
     <w:p>
@@ -1798,20 +2009,20 @@
         <w:pStyle w:val="Heading4"/>
         <w:numPr>
           <w:ilvl w:val="0"/>
-          <w:numId w:val="0"/>
+          <w:numId w:val="7"/>
         </w:numPr>
-        <w:ind w:left="1440" w:hanging="720"/>
-      </w:pPr>
-      <w:r>
-        <w:t>F. If successful, the system notifies the user with a successful message.</w:t>
-      </w:r>
-    </w:p>
-    <w:p>
-      <w:pPr>
-        <w:rPr>
-          <w:rFonts w:ascii="Arial" w:hAnsi="Arial" w:cs="Arial"/>
-        </w:rPr>
-      </w:pPr>
+        <w:rPr>
+          <w:rFonts w:ascii="Times New Roman" w:hAnsi="Times New Roman"/>
+        </w:rPr>
+      </w:pPr>
+      <w:r>
+        <w:rPr>
+          <w:rFonts w:ascii="Times New Roman" w:hAnsi="Times New Roman"/>
+        </w:rPr>
+        <w:t>If successful, the system notifies the user with a successful message.</w:t>
+      </w:r>
+    </w:p>
+    <w:p>
       <w:r>
         <w:tab/>
       </w:r>
@@ -1819,25 +2030,58 @@
     <w:p>
       <w:pPr>
         <w:pStyle w:val="Heading2"/>
-        <w:widowControl/>
-      </w:pPr>
-      <w:bookmarkStart w:id="12" w:name="_Toc423410241"/>
-      <w:bookmarkStart w:id="13" w:name="_Toc425054507"/>
-      <w:bookmarkStart w:id="14" w:name="_Toc508098433"/>
+      </w:pPr>
+      <w:bookmarkStart w:id="13" w:name="_Toc423410241"/>
+      <w:bookmarkStart w:id="14" w:name="_Toc425054507"/>
+      <w:bookmarkStart w:id="15" w:name="_Toc512793906"/>
       <w:r>
         <w:t>Alternative Flows</w:t>
       </w:r>
-      <w:bookmarkEnd w:id="12"/>
       <w:bookmarkEnd w:id="13"/>
       <w:bookmarkEnd w:id="14"/>
+      <w:bookmarkEnd w:id="15"/>
     </w:p>
     <w:p>
       <w:pPr>
         <w:pStyle w:val="Heading3"/>
         <w:widowControl/>
-      </w:pPr>
-      <w:r>
+        <w:rPr>
+          <w:rFonts w:ascii="Times New Roman" w:hAnsi="Times New Roman"/>
+        </w:rPr>
+      </w:pPr>
+      <w:bookmarkStart w:id="16" w:name="_Toc512793637"/>
+      <w:bookmarkStart w:id="17" w:name="_Toc512793907"/>
+      <w:r>
+        <w:rPr>
+          <w:rFonts w:ascii="Times New Roman" w:hAnsi="Times New Roman"/>
+        </w:rPr>
         <w:t>Quick Reservation</w:t>
+      </w:r>
+      <w:bookmarkEnd w:id="16"/>
+      <w:bookmarkEnd w:id="17"/>
+    </w:p>
+    <w:p>
+      <w:pPr>
+        <w:numPr>
+          <w:ilvl w:val="0"/>
+          <w:numId w:val="3"/>
+        </w:numPr>
+        <w:spacing w:line="480" w:lineRule="auto"/>
+      </w:pPr>
+      <w:r>
+        <w:t>The user selects the Month View tab.</w:t>
+      </w:r>
+    </w:p>
+    <w:p>
+      <w:pPr>
+        <w:numPr>
+          <w:ilvl w:val="0"/>
+          <w:numId w:val="3"/>
+        </w:numPr>
+        <w:spacing w:line="480" w:lineRule="auto"/>
+      </w:pPr>
+      <w:r>
+        <w:t xml:space="preserve">The user selects a room. </w:t>
       </w:r>
     </w:p>
     <w:p>
@@ -1847,33 +2091,9 @@
           <w:numId w:val="3"/>
         </w:numPr>
         <w:spacing w:line="360" w:lineRule="auto"/>
-        <w:rPr>
-          <w:rFonts w:ascii="Arial" w:hAnsi="Arial" w:cs="Arial"/>
-        </w:rPr>
-      </w:pPr>
-      <w:r>
-        <w:rPr>
-          <w:rFonts w:ascii="Arial" w:hAnsi="Arial" w:cs="Arial"/>
-        </w:rPr>
-        <w:t>The user logs in to the system.</w:t>
-      </w:r>
-    </w:p>
-    <w:p>
-      <w:pPr>
-        <w:numPr>
-          <w:ilvl w:val="0"/>
-          <w:numId w:val="3"/>
-        </w:numPr>
-        <w:spacing w:line="480" w:lineRule="auto"/>
-        <w:rPr>
-          <w:rFonts w:ascii="Arial" w:hAnsi="Arial" w:cs="Arial"/>
-        </w:rPr>
-      </w:pPr>
-      <w:r>
-        <w:rPr>
-          <w:rFonts w:ascii="Arial" w:hAnsi="Arial" w:cs="Arial"/>
-        </w:rPr>
-        <w:t>The user selects the Month View tab.</w:t>
+      </w:pPr>
+      <w:r>
+        <w:t xml:space="preserve">The user chooses a day of the month on the calendar. </w:t>
       </w:r>
     </w:p>
     <w:p>
@@ -1883,15 +2103,45 @@
           <w:numId w:val="3"/>
         </w:numPr>
         <w:spacing w:line="360" w:lineRule="auto"/>
-        <w:rPr>
-          <w:rFonts w:ascii="Arial" w:hAnsi="Arial" w:cs="Arial"/>
-        </w:rPr>
-      </w:pPr>
-      <w:r>
-        <w:rPr>
-          <w:rFonts w:ascii="Arial" w:hAnsi="Arial" w:cs="Arial"/>
-        </w:rPr>
-        <w:t xml:space="preserve">The user selects a room. </w:t>
+      </w:pPr>
+      <w:r>
+        <w:t>The system displays a modal that will display any active reservations on that day and the option to quick reserve. If the user wishes to quick reserve, the user must input the following data:</w:t>
+      </w:r>
+    </w:p>
+    <w:p>
+      <w:pPr>
+        <w:numPr>
+          <w:ilvl w:val="1"/>
+          <w:numId w:val="3"/>
+        </w:numPr>
+        <w:spacing w:line="360" w:lineRule="auto"/>
+      </w:pPr>
+      <w:r>
+        <w:t>Duration start time</w:t>
+      </w:r>
+    </w:p>
+    <w:p>
+      <w:pPr>
+        <w:numPr>
+          <w:ilvl w:val="1"/>
+          <w:numId w:val="3"/>
+        </w:numPr>
+        <w:spacing w:line="360" w:lineRule="auto"/>
+      </w:pPr>
+      <w:r>
+        <w:t>Duration end time</w:t>
+      </w:r>
+    </w:p>
+    <w:p>
+      <w:pPr>
+        <w:numPr>
+          <w:ilvl w:val="1"/>
+          <w:numId w:val="3"/>
+        </w:numPr>
+        <w:spacing w:line="360" w:lineRule="auto"/>
+      </w:pPr>
+      <w:r>
+        <w:t>Reserving For email</w:t>
       </w:r>
     </w:p>
     <w:p>
@@ -1901,15 +2151,9 @@
           <w:numId w:val="3"/>
         </w:numPr>
         <w:spacing w:line="360" w:lineRule="auto"/>
-        <w:rPr>
-          <w:rFonts w:ascii="Arial" w:hAnsi="Arial" w:cs="Arial"/>
-        </w:rPr>
-      </w:pPr>
-      <w:r>
-        <w:rPr>
-          <w:rFonts w:ascii="Arial" w:hAnsi="Arial" w:cs="Arial"/>
-        </w:rPr>
-        <w:t xml:space="preserve">The user chooses a day of the month on the calendar. </w:t>
+      </w:pPr>
+      <w:r>
+        <w:t>The user also has the option to include any comments.</w:t>
       </w:r>
     </w:p>
     <w:p>
@@ -1919,69 +2163,9 @@
           <w:numId w:val="3"/>
         </w:numPr>
         <w:spacing w:line="360" w:lineRule="auto"/>
-        <w:rPr>
-          <w:rFonts w:ascii="Arial" w:hAnsi="Arial" w:cs="Arial"/>
-        </w:rPr>
-      </w:pPr>
-      <w:r>
-        <w:rPr>
-          <w:rFonts w:ascii="Arial" w:hAnsi="Arial" w:cs="Arial"/>
-        </w:rPr>
-        <w:t>The system displays a modal that will display any active reservations on that day and the option to quick reserve. If the user wishes to quick reserve, the user must input the following data:</w:t>
-      </w:r>
-    </w:p>
-    <w:p>
-      <w:pPr>
-        <w:numPr>
-          <w:ilvl w:val="1"/>
-          <w:numId w:val="3"/>
-        </w:numPr>
-        <w:spacing w:line="360" w:lineRule="auto"/>
-        <w:rPr>
-          <w:rFonts w:ascii="Arial" w:hAnsi="Arial" w:cs="Arial"/>
-        </w:rPr>
-      </w:pPr>
-      <w:r>
-        <w:rPr>
-          <w:rFonts w:ascii="Arial" w:hAnsi="Arial" w:cs="Arial"/>
-        </w:rPr>
-        <w:t>Duration start time</w:t>
-      </w:r>
-    </w:p>
-    <w:p>
-      <w:pPr>
-        <w:numPr>
-          <w:ilvl w:val="1"/>
-          <w:numId w:val="3"/>
-        </w:numPr>
-        <w:spacing w:line="360" w:lineRule="auto"/>
-        <w:rPr>
-          <w:rFonts w:ascii="Arial" w:hAnsi="Arial" w:cs="Arial"/>
-        </w:rPr>
-      </w:pPr>
-      <w:r>
-        <w:rPr>
-          <w:rFonts w:ascii="Arial" w:hAnsi="Arial" w:cs="Arial"/>
-        </w:rPr>
-        <w:t>Duration end time</w:t>
-      </w:r>
-    </w:p>
-    <w:p>
-      <w:pPr>
-        <w:numPr>
-          <w:ilvl w:val="1"/>
-          <w:numId w:val="3"/>
-        </w:numPr>
-        <w:spacing w:line="360" w:lineRule="auto"/>
-        <w:rPr>
-          <w:rFonts w:ascii="Arial" w:hAnsi="Arial" w:cs="Arial"/>
-        </w:rPr>
-      </w:pPr>
-      <w:r>
-        <w:rPr>
-          <w:rFonts w:ascii="Arial" w:hAnsi="Arial" w:cs="Arial"/>
-        </w:rPr>
-        <w:t>Reserving For email</w:t>
+      </w:pPr>
+      <w:r>
+        <w:t>The user selects the Quick Reserve button.</w:t>
       </w:r>
     </w:p>
     <w:p>
@@ -1991,15 +2175,9 @@
           <w:numId w:val="3"/>
         </w:numPr>
         <w:spacing w:line="360" w:lineRule="auto"/>
-        <w:rPr>
-          <w:rFonts w:ascii="Arial" w:hAnsi="Arial" w:cs="Arial"/>
-        </w:rPr>
-      </w:pPr>
-      <w:r>
-        <w:rPr>
-          <w:rFonts w:ascii="Arial" w:hAnsi="Arial" w:cs="Arial"/>
-        </w:rPr>
-        <w:t>The user also has the option to include any comments.</w:t>
+      </w:pPr>
+      <w:r>
+        <w:t>The system displays a confirmation message.</w:t>
       </w:r>
     </w:p>
     <w:p>
@@ -2009,51 +2187,8 @@
           <w:numId w:val="3"/>
         </w:numPr>
         <w:spacing w:line="360" w:lineRule="auto"/>
-        <w:rPr>
-          <w:rFonts w:ascii="Arial" w:hAnsi="Arial" w:cs="Arial"/>
-        </w:rPr>
-      </w:pPr>
-      <w:r>
-        <w:rPr>
-          <w:rFonts w:ascii="Arial" w:hAnsi="Arial" w:cs="Arial"/>
-        </w:rPr>
-        <w:t>The user selects the Quick Reserve button.</w:t>
-      </w:r>
-    </w:p>
-    <w:p>
-      <w:pPr>
-        <w:numPr>
-          <w:ilvl w:val="0"/>
-          <w:numId w:val="3"/>
-        </w:numPr>
-        <w:spacing w:line="360" w:lineRule="auto"/>
-        <w:rPr>
-          <w:rFonts w:ascii="Arial" w:hAnsi="Arial" w:cs="Arial"/>
-        </w:rPr>
-      </w:pPr>
-      <w:r>
-        <w:rPr>
-          <w:rFonts w:ascii="Arial" w:hAnsi="Arial" w:cs="Arial"/>
-        </w:rPr>
-        <w:lastRenderedPageBreak/>
-        <w:t>The system displays a confirmation message.</w:t>
-      </w:r>
-    </w:p>
-    <w:p>
-      <w:pPr>
-        <w:numPr>
-          <w:ilvl w:val="0"/>
-          <w:numId w:val="3"/>
-        </w:numPr>
-        <w:spacing w:line="360" w:lineRule="auto"/>
-        <w:rPr>
-          <w:rFonts w:ascii="Arial" w:hAnsi="Arial" w:cs="Arial"/>
-        </w:rPr>
-      </w:pPr>
-      <w:r>
-        <w:rPr>
-          <w:rFonts w:ascii="Arial" w:hAnsi="Arial" w:cs="Arial"/>
-        </w:rPr>
+      </w:pPr>
+      <w:r>
         <w:t>The user selects the Book it! Button.</w:t>
       </w:r>
     </w:p>
@@ -2062,10 +2197,21 @@
         <w:pStyle w:val="Heading3"/>
         <w:widowControl/>
         <w:spacing w:line="360" w:lineRule="auto"/>
-      </w:pPr>
-      <w:r>
+        <w:rPr>
+          <w:rFonts w:ascii="Times New Roman" w:hAnsi="Times New Roman"/>
+        </w:rPr>
+      </w:pPr>
+      <w:bookmarkStart w:id="18" w:name="_Toc512793638"/>
+      <w:bookmarkStart w:id="19" w:name="_Toc512793908"/>
+      <w:r>
+        <w:rPr>
+          <w:rFonts w:ascii="Times New Roman" w:hAnsi="Times New Roman"/>
+        </w:rPr>
+        <w:lastRenderedPageBreak/>
         <w:t>Remove Reservation</w:t>
       </w:r>
+      <w:bookmarkEnd w:id="18"/>
+      <w:bookmarkEnd w:id="19"/>
     </w:p>
     <w:p>
       <w:pPr>
@@ -2074,21 +2220,9 @@
           <w:numId w:val="4"/>
         </w:numPr>
         <w:spacing w:line="360" w:lineRule="auto"/>
-        <w:rPr>
-          <w:rFonts w:ascii="Arial" w:hAnsi="Arial" w:cs="Arial"/>
-        </w:rPr>
-      </w:pPr>
-      <w:r>
-        <w:rPr>
-          <w:rFonts w:ascii="Arial" w:hAnsi="Arial" w:cs="Arial"/>
-        </w:rPr>
-        <w:t xml:space="preserve">The </w:t>
-      </w:r>
-      <w:r>
-        <w:rPr>
-          <w:rFonts w:ascii="Arial" w:hAnsi="Arial" w:cs="Arial"/>
-        </w:rPr>
-        <w:t>user logs in to the system.</w:t>
+      </w:pPr>
+      <w:r>
+        <w:t>The user selects the My Reservations tab.</w:t>
       </w:r>
     </w:p>
     <w:p>
@@ -2098,15 +2232,9 @@
           <w:numId w:val="4"/>
         </w:numPr>
         <w:spacing w:line="360" w:lineRule="auto"/>
-        <w:rPr>
-          <w:rFonts w:ascii="Arial" w:hAnsi="Arial" w:cs="Arial"/>
-        </w:rPr>
-      </w:pPr>
-      <w:r>
-        <w:rPr>
-          <w:rFonts w:ascii="Arial" w:hAnsi="Arial" w:cs="Arial"/>
-        </w:rPr>
-        <w:t>The user selects the My Reservations tab.</w:t>
+      </w:pPr>
+      <w:r>
+        <w:t xml:space="preserve">The system displays the user’s current reservations with the options to edit or delete reservations. </w:t>
       </w:r>
     </w:p>
     <w:p>
@@ -2116,15 +2244,9 @@
           <w:numId w:val="4"/>
         </w:numPr>
         <w:spacing w:line="360" w:lineRule="auto"/>
-        <w:rPr>
-          <w:rFonts w:ascii="Arial" w:hAnsi="Arial" w:cs="Arial"/>
-        </w:rPr>
-      </w:pPr>
-      <w:r>
-        <w:rPr>
-          <w:rFonts w:ascii="Arial" w:hAnsi="Arial" w:cs="Arial"/>
-        </w:rPr>
-        <w:t xml:space="preserve">The system displays the user’s current reservations with the options to edit or delete reservations. </w:t>
+      </w:pPr>
+      <w:r>
+        <w:t>The user selects Remove.</w:t>
       </w:r>
     </w:p>
     <w:p>
@@ -2134,15 +2256,9 @@
           <w:numId w:val="4"/>
         </w:numPr>
         <w:spacing w:line="360" w:lineRule="auto"/>
-        <w:rPr>
-          <w:rFonts w:ascii="Arial" w:hAnsi="Arial" w:cs="Arial"/>
-        </w:rPr>
-      </w:pPr>
-      <w:r>
-        <w:rPr>
-          <w:rFonts w:ascii="Arial" w:hAnsi="Arial" w:cs="Arial"/>
-        </w:rPr>
-        <w:t>The user selects Remove.</w:t>
+      </w:pPr>
+      <w:r>
+        <w:t xml:space="preserve">The system displays a message asking the user to confirm the removal, and the user confirms. </w:t>
       </w:r>
     </w:p>
     <w:p>
@@ -2152,32 +2268,8 @@
           <w:numId w:val="4"/>
         </w:numPr>
         <w:spacing w:line="360" w:lineRule="auto"/>
-        <w:rPr>
-          <w:rFonts w:ascii="Arial" w:hAnsi="Arial" w:cs="Arial"/>
-        </w:rPr>
-      </w:pPr>
-      <w:r>
-        <w:rPr>
-          <w:rFonts w:ascii="Arial" w:hAnsi="Arial" w:cs="Arial"/>
-        </w:rPr>
-        <w:t xml:space="preserve">The system displays a message asking the user to confirm the removal, and the user confirms. </w:t>
-      </w:r>
-    </w:p>
-    <w:p>
-      <w:pPr>
-        <w:numPr>
-          <w:ilvl w:val="0"/>
-          <w:numId w:val="4"/>
-        </w:numPr>
-        <w:spacing w:line="360" w:lineRule="auto"/>
-        <w:rPr>
-          <w:rFonts w:ascii="Arial" w:hAnsi="Arial" w:cs="Arial"/>
-        </w:rPr>
-      </w:pPr>
-      <w:r>
-        <w:rPr>
-          <w:rFonts w:ascii="Arial" w:hAnsi="Arial" w:cs="Arial"/>
-        </w:rPr>
+      </w:pPr>
+      <w:r>
         <w:t>If successful, the system displays the removal confirmation.</w:t>
       </w:r>
     </w:p>
@@ -2190,9 +2282,25 @@
           <w:numId w:val="5"/>
         </w:numPr>
         <w:spacing w:line="360" w:lineRule="auto"/>
-      </w:pPr>
-      <w:r>
-        <w:t xml:space="preserve">Update Reservation </w:t>
+        <w:rPr>
+          <w:rFonts w:ascii="Times New Roman" w:hAnsi="Times New Roman"/>
+        </w:rPr>
+      </w:pPr>
+      <w:bookmarkStart w:id="20" w:name="_Toc512793639"/>
+      <w:bookmarkStart w:id="21" w:name="_Toc512793909"/>
+      <w:r>
+        <w:rPr>
+          <w:rFonts w:ascii="Times New Roman" w:hAnsi="Times New Roman"/>
+        </w:rPr>
+        <w:t>Update Reservation</w:t>
+      </w:r>
+      <w:bookmarkEnd w:id="20"/>
+      <w:bookmarkEnd w:id="21"/>
+      <w:r>
+        <w:rPr>
+          <w:rFonts w:ascii="Times New Roman" w:hAnsi="Times New Roman"/>
+        </w:rPr>
+        <w:t xml:space="preserve"> </w:t>
       </w:r>
     </w:p>
     <w:p>
@@ -2202,21 +2310,9 @@
           <w:numId w:val="6"/>
         </w:numPr>
         <w:spacing w:line="360" w:lineRule="auto"/>
-        <w:rPr>
-          <w:rFonts w:ascii="Arial" w:hAnsi="Arial" w:cs="Arial"/>
-        </w:rPr>
-      </w:pPr>
-      <w:r>
-        <w:rPr>
-          <w:rFonts w:ascii="Arial" w:hAnsi="Arial" w:cs="Arial"/>
-        </w:rPr>
-        <w:t xml:space="preserve">The </w:t>
-      </w:r>
-      <w:r>
-        <w:rPr>
-          <w:rFonts w:ascii="Arial" w:hAnsi="Arial" w:cs="Arial"/>
-        </w:rPr>
-        <w:t>user logs in to the system.</w:t>
+      </w:pPr>
+      <w:r>
+        <w:t>The user selects the My Reservations tab.</w:t>
       </w:r>
     </w:p>
     <w:p>
@@ -2226,15 +2322,9 @@
           <w:numId w:val="6"/>
         </w:numPr>
         <w:spacing w:line="360" w:lineRule="auto"/>
-        <w:rPr>
-          <w:rFonts w:ascii="Arial" w:hAnsi="Arial" w:cs="Arial"/>
-        </w:rPr>
-      </w:pPr>
-      <w:r>
-        <w:rPr>
-          <w:rFonts w:ascii="Arial" w:hAnsi="Arial" w:cs="Arial"/>
-        </w:rPr>
-        <w:t>The user selects the My Reservations tab.</w:t>
+      </w:pPr>
+      <w:r>
+        <w:t xml:space="preserve">The system displays the user’s current reservations with the options to edit or delete reservations. </w:t>
       </w:r>
     </w:p>
     <w:p>
@@ -2244,15 +2334,9 @@
           <w:numId w:val="6"/>
         </w:numPr>
         <w:spacing w:line="360" w:lineRule="auto"/>
-        <w:rPr>
-          <w:rFonts w:ascii="Arial" w:hAnsi="Arial" w:cs="Arial"/>
-        </w:rPr>
-      </w:pPr>
-      <w:r>
-        <w:rPr>
-          <w:rFonts w:ascii="Arial" w:hAnsi="Arial" w:cs="Arial"/>
-        </w:rPr>
-        <w:t xml:space="preserve">The system displays the user’s current reservations with the options to edit or delete reservations. </w:t>
+      </w:pPr>
+      <w:r>
+        <w:t>The user selects Edit.</w:t>
       </w:r>
     </w:p>
     <w:p>
@@ -2262,15 +2346,9 @@
           <w:numId w:val="6"/>
         </w:numPr>
         <w:spacing w:line="360" w:lineRule="auto"/>
-        <w:rPr>
-          <w:rFonts w:ascii="Arial" w:hAnsi="Arial" w:cs="Arial"/>
-        </w:rPr>
-      </w:pPr>
-      <w:r>
-        <w:rPr>
-          <w:rFonts w:ascii="Arial" w:hAnsi="Arial" w:cs="Arial"/>
-        </w:rPr>
-        <w:t>The user selects Edit.</w:t>
+      </w:pPr>
+      <w:r>
+        <w:t xml:space="preserve">The user changes bookings and submits the changes. </w:t>
       </w:r>
     </w:p>
     <w:p>
@@ -2280,142 +2358,144 @@
           <w:numId w:val="6"/>
         </w:numPr>
         <w:spacing w:line="360" w:lineRule="auto"/>
-        <w:rPr>
-          <w:rFonts w:ascii="Arial" w:hAnsi="Arial" w:cs="Arial"/>
-        </w:rPr>
-      </w:pPr>
-      <w:r>
-        <w:rPr>
-          <w:rFonts w:ascii="Arial" w:hAnsi="Arial" w:cs="Arial"/>
-        </w:rPr>
-        <w:t xml:space="preserve">The user changes bookings and submits the changes. </w:t>
-      </w:r>
-    </w:p>
-    <w:p>
-      <w:pPr>
-        <w:numPr>
-          <w:ilvl w:val="0"/>
-          <w:numId w:val="6"/>
-        </w:numPr>
-        <w:spacing w:line="360" w:lineRule="auto"/>
-        <w:rPr>
-          <w:rFonts w:ascii="Arial" w:hAnsi="Arial" w:cs="Arial"/>
-        </w:rPr>
-      </w:pPr>
-      <w:r>
-        <w:rPr>
-          <w:rFonts w:ascii="Arial" w:hAnsi="Arial" w:cs="Arial"/>
-        </w:rPr>
+      </w:pPr>
+      <w:r>
         <w:t>If successful, the system notifies the user with a successful message.</w:t>
       </w:r>
     </w:p>
     <w:p>
       <w:pPr>
         <w:pStyle w:val="Heading1"/>
-      </w:pPr>
-      <w:bookmarkStart w:id="15" w:name="_Toc423410251"/>
-      <w:bookmarkStart w:id="16" w:name="_Toc425054510"/>
-      <w:bookmarkStart w:id="17" w:name="_Toc508098436"/>
-      <w:r>
+        <w:rPr>
+          <w:rFonts w:ascii="Times New Roman" w:hAnsi="Times New Roman"/>
+        </w:rPr>
+      </w:pPr>
+      <w:bookmarkStart w:id="22" w:name="_Toc423410251"/>
+      <w:bookmarkStart w:id="23" w:name="_Toc425054510"/>
+      <w:bookmarkStart w:id="24" w:name="_Toc512258825"/>
+      <w:bookmarkStart w:id="25" w:name="_Toc512793910"/>
+      <w:r>
+        <w:rPr>
+          <w:rFonts w:ascii="Times New Roman" w:hAnsi="Times New Roman"/>
+        </w:rPr>
         <w:t>Special Requirements</w:t>
       </w:r>
-      <w:bookmarkEnd w:id="15"/>
-      <w:bookmarkEnd w:id="16"/>
-      <w:bookmarkEnd w:id="17"/>
+      <w:bookmarkEnd w:id="22"/>
+      <w:bookmarkEnd w:id="23"/>
+      <w:bookmarkEnd w:id="24"/>
+      <w:bookmarkEnd w:id="25"/>
     </w:p>
     <w:p>
       <w:pPr>
         <w:pStyle w:val="Heading2"/>
         <w:widowControl/>
       </w:pPr>
-      <w:bookmarkStart w:id="18" w:name="_Toc423410252"/>
-      <w:bookmarkStart w:id="19" w:name="_Toc425054511"/>
-      <w:bookmarkStart w:id="20" w:name="_Toc508098437"/>
-      <w:r>
-        <w:t>&lt; First Special Requirement &gt;</w:t>
-      </w:r>
-      <w:bookmarkEnd w:id="18"/>
-      <w:bookmarkEnd w:id="19"/>
-      <w:bookmarkEnd w:id="20"/>
-    </w:p>
-    <w:p/>
+      <w:bookmarkStart w:id="26" w:name="_Toc512258826"/>
+      <w:bookmarkStart w:id="27" w:name="_Toc512793911"/>
+      <w:r>
+        <w:t xml:space="preserve">The system is connected to the University of North Alabama </w:t>
+      </w:r>
+      <w:proofErr w:type="spellStart"/>
+      <w:r>
+        <w:t>WiFi</w:t>
+      </w:r>
+      <w:proofErr w:type="spellEnd"/>
+      <w:r>
+        <w:t>.</w:t>
+      </w:r>
+      <w:bookmarkEnd w:id="26"/>
+      <w:bookmarkEnd w:id="27"/>
+    </w:p>
     <w:p>
       <w:pPr>
         <w:pStyle w:val="Heading1"/>
         <w:widowControl/>
-      </w:pPr>
-      <w:bookmarkStart w:id="21" w:name="_Toc423410253"/>
-      <w:bookmarkStart w:id="22" w:name="_Toc425054512"/>
-      <w:bookmarkStart w:id="23" w:name="_Toc508098438"/>
-      <w:r>
+        <w:rPr>
+          <w:rFonts w:ascii="Times New Roman" w:hAnsi="Times New Roman"/>
+        </w:rPr>
+      </w:pPr>
+      <w:bookmarkStart w:id="28" w:name="_Toc423410253"/>
+      <w:bookmarkStart w:id="29" w:name="_Toc425054512"/>
+      <w:bookmarkStart w:id="30" w:name="_Toc512793912"/>
+      <w:r>
+        <w:rPr>
+          <w:rFonts w:ascii="Times New Roman" w:hAnsi="Times New Roman"/>
+        </w:rPr>
         <w:t>Preconditions</w:t>
       </w:r>
-      <w:bookmarkEnd w:id="21"/>
-      <w:bookmarkEnd w:id="22"/>
-      <w:bookmarkEnd w:id="23"/>
+      <w:bookmarkStart w:id="31" w:name="_Toc423410255"/>
+      <w:bookmarkStart w:id="32" w:name="_Toc425054514"/>
+      <w:bookmarkEnd w:id="28"/>
+      <w:bookmarkEnd w:id="29"/>
+      <w:bookmarkEnd w:id="30"/>
     </w:p>
     <w:p>
       <w:pPr>
         <w:pStyle w:val="Heading2"/>
       </w:pPr>
-      <w:bookmarkStart w:id="24" w:name="_Toc423410255"/>
-      <w:bookmarkStart w:id="25" w:name="_Toc425054514"/>
-      <w:bookmarkStart w:id="26" w:name="_Toc508098440"/>
+      <w:bookmarkStart w:id="33" w:name="_Toc512793913"/>
       <w:r>
         <w:t>The user has a valid UNA email address and password.</w:t>
       </w:r>
+      <w:bookmarkEnd w:id="33"/>
+    </w:p>
+    <w:p>
+      <w:pPr>
+        <w:pStyle w:val="Heading2"/>
+      </w:pPr>
+      <w:bookmarkStart w:id="34" w:name="_Toc512793914"/>
+      <w:r>
+        <w:t>The user has successfully logged in to the system.</w:t>
+      </w:r>
+      <w:bookmarkEnd w:id="34"/>
+      <w:r>
+        <w:t xml:space="preserve"> </w:t>
+      </w:r>
+      <w:bookmarkEnd w:id="31"/>
+      <w:bookmarkEnd w:id="32"/>
     </w:p>
     <w:p>
       <w:pPr>
         <w:pStyle w:val="Heading1"/>
         <w:widowControl/>
-      </w:pPr>
-      <w:r>
+        <w:rPr>
+          <w:rFonts w:ascii="Times New Roman" w:hAnsi="Times New Roman"/>
+        </w:rPr>
+      </w:pPr>
+      <w:bookmarkStart w:id="35" w:name="_Toc512258830"/>
+      <w:bookmarkStart w:id="36" w:name="_Toc512793915"/>
+      <w:proofErr w:type="spellStart"/>
+      <w:r>
+        <w:rPr>
+          <w:rFonts w:ascii="Times New Roman" w:hAnsi="Times New Roman"/>
+        </w:rPr>
         <w:t>Postconditions</w:t>
       </w:r>
-      <w:bookmarkEnd w:id="24"/>
-      <w:bookmarkEnd w:id="25"/>
-      <w:bookmarkEnd w:id="26"/>
+      <w:bookmarkEnd w:id="35"/>
+      <w:bookmarkEnd w:id="36"/>
+      <w:proofErr w:type="spellEnd"/>
     </w:p>
     <w:p>
       <w:pPr>
         <w:pStyle w:val="Heading2"/>
         <w:widowControl/>
       </w:pPr>
-      <w:bookmarkStart w:id="27" w:name="_Toc423410256"/>
-      <w:bookmarkStart w:id="28" w:name="_Toc425054515"/>
-      <w:bookmarkStart w:id="29" w:name="_Toc508098441"/>
-      <w:r>
-        <w:t>&lt; Postcondition One &gt;</w:t>
-      </w:r>
-      <w:bookmarkEnd w:id="27"/>
-      <w:bookmarkEnd w:id="28"/>
-      <w:bookmarkEnd w:id="29"/>
-    </w:p>
-    <w:p>
-      <w:pPr>
-        <w:pStyle w:val="Heading1"/>
-      </w:pPr>
-      <w:bookmarkStart w:id="30" w:name="_Toc508098442"/>
-      <w:r>
-        <w:t>Extension Points</w:t>
-      </w:r>
-      <w:bookmarkEnd w:id="30"/>
-    </w:p>
-    <w:p>
-      <w:pPr>
-        <w:pStyle w:val="Heading2"/>
-      </w:pPr>
-      <w:bookmarkStart w:id="31" w:name="_Toc508098443"/>
-      <w:r>
-        <w:t>&lt;Name of Extension Point&gt;</w:t>
-      </w:r>
-      <w:bookmarkEnd w:id="31"/>
-    </w:p>
-    <w:p/>
+      <w:bookmarkStart w:id="37" w:name="_Toc512258342"/>
+      <w:bookmarkStart w:id="38" w:name="_Toc512258831"/>
+      <w:bookmarkStart w:id="39" w:name="_Toc512793916"/>
+      <w:r>
+        <w:t>Depending on the flows implemented, the database reflects the changes made.</w:t>
+      </w:r>
+      <w:bookmarkEnd w:id="37"/>
+      <w:bookmarkEnd w:id="38"/>
+      <w:bookmarkEnd w:id="39"/>
+      <w:r>
+        <w:t xml:space="preserve"> </w:t>
+      </w:r>
+    </w:p>
     <w:sectPr>
-      <w:headerReference w:type="default" r:id="rId8"/>
-      <w:footerReference w:type="default" r:id="rId9"/>
+      <w:headerReference w:type="default" r:id="rId9"/>
+      <w:footerReference w:type="default" r:id="rId10"/>
       <w:endnotePr>
         <w:numFmt w:val="decimal"/>
       </w:endnotePr>
@@ -2428,7 +2508,7 @@
 </file>
 
 <file path=word/endnotes.xml><?xml version="1.0" encoding="utf-8"?>
-<w:endnotes xmlns:wpc="http://schemas.microsoft.com/office/word/2010/wordprocessingCanvas" xmlns:cx="http://schemas.microsoft.com/office/drawing/2014/chartex" xmlns:cx1="http://schemas.microsoft.com/office/drawing/2015/9/8/chartex" xmlns:mc="http://schemas.openxmlformats.org/markup-compatibility/2006" xmlns:o="urn:schemas-microsoft-com:office:office" xmlns:r="http://schemas.openxmlformats.org/officeDocument/2006/relationships" xmlns:m="http://schemas.openxmlformats.org/officeDocument/2006/math" xmlns:v="urn:schemas-microsoft-com:vml" xmlns:wp14="http://schemas.microsoft.com/office/word/2010/wordprocessingDrawing" xmlns:wp="http://schemas.openxmlformats.org/drawingml/2006/wordprocessingDrawing" xmlns:w10="urn:schemas-microsoft-com:office:word" xmlns:w="http://schemas.openxmlformats.org/wordprocessingml/2006/main" xmlns:w14="http://schemas.microsoft.com/office/word/2010/wordml" xmlns:w15="http://schemas.microsoft.com/office/word/2012/wordml" xmlns:w16se="http://schemas.microsoft.com/office/word/2015/wordml/symex" xmlns:wpg="http://schemas.microsoft.com/office/word/2010/wordprocessingGroup" xmlns:wpi="http://schemas.microsoft.com/office/word/2010/wordprocessingInk" xmlns:wne="http://schemas.microsoft.com/office/word/2006/wordml" xmlns:wps="http://schemas.microsoft.com/office/word/2010/wordprocessingShape" mc:Ignorable="w14 w15 w16se wp14">
+<w:endnotes xmlns:wpc="http://schemas.microsoft.com/office/word/2010/wordprocessingCanvas" xmlns:mo="http://schemas.microsoft.com/office/mac/office/2008/main" xmlns:mc="http://schemas.openxmlformats.org/markup-compatibility/2006" xmlns:mv="urn:schemas-microsoft-com:mac:vml" xmlns:o="urn:schemas-microsoft-com:office:office" xmlns:r="http://schemas.openxmlformats.org/officeDocument/2006/relationships" xmlns:m="http://schemas.openxmlformats.org/officeDocument/2006/math" xmlns:v="urn:schemas-microsoft-com:vml" xmlns:wp14="http://schemas.microsoft.com/office/word/2010/wordprocessingDrawing" xmlns:wp="http://schemas.openxmlformats.org/drawingml/2006/wordprocessingDrawing" xmlns:w10="urn:schemas-microsoft-com:office:word" xmlns:w="http://schemas.openxmlformats.org/wordprocessingml/2006/main" xmlns:w14="http://schemas.microsoft.com/office/word/2010/wordml" xmlns:w15="http://schemas.microsoft.com/office/word/2012/wordml" xmlns:wpg="http://schemas.microsoft.com/office/word/2010/wordprocessingGroup" xmlns:wpi="http://schemas.microsoft.com/office/word/2010/wordprocessingInk" xmlns:wne="http://schemas.microsoft.com/office/word/2006/wordml" xmlns:wps="http://schemas.microsoft.com/office/word/2010/wordprocessingShape" mc:Ignorable="w14 w15 wp14">
   <w:endnote w:type="separator" w:id="-1">
     <w:p>
       <w:pPr>
@@ -2453,7 +2533,7 @@
 </file>
 
 <file path=word/footer1.xml><?xml version="1.0" encoding="utf-8"?>
-<w:ftr xmlns:wpc="http://schemas.microsoft.com/office/word/2010/wordprocessingCanvas" xmlns:cx="http://schemas.microsoft.com/office/drawing/2014/chartex" xmlns:cx1="http://schemas.microsoft.com/office/drawing/2015/9/8/chartex" xmlns:mc="http://schemas.openxmlformats.org/markup-compatibility/2006" xmlns:o="urn:schemas-microsoft-com:office:office" xmlns:r="http://schemas.openxmlformats.org/officeDocument/2006/relationships" xmlns:m="http://schemas.openxmlformats.org/officeDocument/2006/math" xmlns:v="urn:schemas-microsoft-com:vml" xmlns:wp14="http://schemas.microsoft.com/office/word/2010/wordprocessingDrawing" xmlns:wp="http://schemas.openxmlformats.org/drawingml/2006/wordprocessingDrawing" xmlns:w10="urn:schemas-microsoft-com:office:word" xmlns:w="http://schemas.openxmlformats.org/wordprocessingml/2006/main" xmlns:w14="http://schemas.microsoft.com/office/word/2010/wordml" xmlns:w15="http://schemas.microsoft.com/office/word/2012/wordml" xmlns:w16se="http://schemas.microsoft.com/office/word/2015/wordml/symex" xmlns:wpg="http://schemas.microsoft.com/office/word/2010/wordprocessingGroup" xmlns:wpi="http://schemas.microsoft.com/office/word/2010/wordprocessingInk" xmlns:wne="http://schemas.microsoft.com/office/word/2006/wordml" xmlns:wps="http://schemas.microsoft.com/office/word/2010/wordprocessingShape" mc:Ignorable="w14 w15 w16se wp14">
+<w:ftr xmlns:wpc="http://schemas.microsoft.com/office/word/2010/wordprocessingCanvas" xmlns:mo="http://schemas.microsoft.com/office/mac/office/2008/main" xmlns:mc="http://schemas.openxmlformats.org/markup-compatibility/2006" xmlns:mv="urn:schemas-microsoft-com:mac:vml" xmlns:o="urn:schemas-microsoft-com:office:office" xmlns:r="http://schemas.openxmlformats.org/officeDocument/2006/relationships" xmlns:m="http://schemas.openxmlformats.org/officeDocument/2006/math" xmlns:v="urn:schemas-microsoft-com:vml" xmlns:wp14="http://schemas.microsoft.com/office/word/2010/wordprocessingDrawing" xmlns:wp="http://schemas.openxmlformats.org/drawingml/2006/wordprocessingDrawing" xmlns:w10="urn:schemas-microsoft-com:office:word" xmlns:w="http://schemas.openxmlformats.org/wordprocessingml/2006/main" xmlns:w14="http://schemas.microsoft.com/office/word/2010/wordml" xmlns:w15="http://schemas.microsoft.com/office/word/2012/wordml" xmlns:wpg="http://schemas.microsoft.com/office/word/2010/wordprocessingGroup" xmlns:wpi="http://schemas.microsoft.com/office/word/2010/wordprocessingInk" xmlns:wne="http://schemas.microsoft.com/office/word/2006/wordml" xmlns:wps="http://schemas.microsoft.com/office/word/2010/wordprocessingShape" mc:Ignorable="w14 w15 wp14">
   <w:tbl>
     <w:tblPr>
       <w:tblW w:w="0" w:type="auto"/>
@@ -2538,7 +2618,7 @@
             <w:fldChar w:fldCharType="separate"/>
           </w:r>
           <w:r>
-            <w:t>&lt;Company Name&gt;</w:t>
+            <w:t>University of North Alabama</w:t>
           </w:r>
           <w:r>
             <w:fldChar w:fldCharType="end"/>
@@ -2606,7 +2686,7 @@
               <w:rStyle w:val="PageNumber"/>
               <w:noProof/>
             </w:rPr>
-            <w:t>2</w:t>
+            <w:t>4</w:t>
           </w:r>
           <w:r>
             <w:rPr>
@@ -2627,7 +2707,7 @@
 </file>
 
 <file path=word/footnotes.xml><?xml version="1.0" encoding="utf-8"?>
-<w:footnotes xmlns:wpc="http://schemas.microsoft.com/office/word/2010/wordprocessingCanvas" xmlns:cx="http://schemas.microsoft.com/office/drawing/2014/chartex" xmlns:cx1="http://schemas.microsoft.com/office/drawing/2015/9/8/chartex" xmlns:mc="http://schemas.openxmlformats.org/markup-compatibility/2006" xmlns:o="urn:schemas-microsoft-com:office:office" xmlns:r="http://schemas.openxmlformats.org/officeDocument/2006/relationships" xmlns:m="http://schemas.openxmlformats.org/officeDocument/2006/math" xmlns:v="urn:schemas-microsoft-com:vml" xmlns:wp14="http://schemas.microsoft.com/office/word/2010/wordprocessingDrawing" xmlns:wp="http://schemas.openxmlformats.org/drawingml/2006/wordprocessingDrawing" xmlns:w10="urn:schemas-microsoft-com:office:word" xmlns:w="http://schemas.openxmlformats.org/wordprocessingml/2006/main" xmlns:w14="http://schemas.microsoft.com/office/word/2010/wordml" xmlns:w15="http://schemas.microsoft.com/office/word/2012/wordml" xmlns:w16se="http://schemas.microsoft.com/office/word/2015/wordml/symex" xmlns:wpg="http://schemas.microsoft.com/office/word/2010/wordprocessingGroup" xmlns:wpi="http://schemas.microsoft.com/office/word/2010/wordprocessingInk" xmlns:wne="http://schemas.microsoft.com/office/word/2006/wordml" xmlns:wps="http://schemas.microsoft.com/office/word/2010/wordprocessingShape" mc:Ignorable="w14 w15 w16se wp14">
+<w:footnotes xmlns:wpc="http://schemas.microsoft.com/office/word/2010/wordprocessingCanvas" xmlns:mo="http://schemas.microsoft.com/office/mac/office/2008/main" xmlns:mc="http://schemas.openxmlformats.org/markup-compatibility/2006" xmlns:mv="urn:schemas-microsoft-com:mac:vml" xmlns:o="urn:schemas-microsoft-com:office:office" xmlns:r="http://schemas.openxmlformats.org/officeDocument/2006/relationships" xmlns:m="http://schemas.openxmlformats.org/officeDocument/2006/math" xmlns:v="urn:schemas-microsoft-com:vml" xmlns:wp14="http://schemas.microsoft.com/office/word/2010/wordprocessingDrawing" xmlns:wp="http://schemas.openxmlformats.org/drawingml/2006/wordprocessingDrawing" xmlns:w10="urn:schemas-microsoft-com:office:word" xmlns:w="http://schemas.openxmlformats.org/wordprocessingml/2006/main" xmlns:w14="http://schemas.microsoft.com/office/word/2010/wordml" xmlns:w15="http://schemas.microsoft.com/office/word/2012/wordml" xmlns:wpg="http://schemas.microsoft.com/office/word/2010/wordprocessingGroup" xmlns:wpi="http://schemas.microsoft.com/office/word/2010/wordprocessingInk" xmlns:wne="http://schemas.microsoft.com/office/word/2006/wordml" xmlns:wps="http://schemas.microsoft.com/office/word/2010/wordprocessingShape" mc:Ignorable="w14 w15 wp14">
   <w:footnote w:type="separator" w:id="-1">
     <w:p>
       <w:pPr>
@@ -2652,7 +2732,7 @@
 </file>
 
 <file path=word/header1.xml><?xml version="1.0" encoding="utf-8"?>
-<w:hdr xmlns:wpc="http://schemas.microsoft.com/office/word/2010/wordprocessingCanvas" xmlns:cx="http://schemas.microsoft.com/office/drawing/2014/chartex" xmlns:cx1="http://schemas.microsoft.com/office/drawing/2015/9/8/chartex" xmlns:mc="http://schemas.openxmlformats.org/markup-compatibility/2006" xmlns:o="urn:schemas-microsoft-com:office:office" xmlns:r="http://schemas.openxmlformats.org/officeDocument/2006/relationships" xmlns:m="http://schemas.openxmlformats.org/officeDocument/2006/math" xmlns:v="urn:schemas-microsoft-com:vml" xmlns:wp14="http://schemas.microsoft.com/office/word/2010/wordprocessingDrawing" xmlns:wp="http://schemas.openxmlformats.org/drawingml/2006/wordprocessingDrawing" xmlns:w10="urn:schemas-microsoft-com:office:word" xmlns:w="http://schemas.openxmlformats.org/wordprocessingml/2006/main" xmlns:w14="http://schemas.microsoft.com/office/word/2010/wordml" xmlns:w15="http://schemas.microsoft.com/office/word/2012/wordml" xmlns:w16se="http://schemas.microsoft.com/office/word/2015/wordml/symex" xmlns:wpg="http://schemas.microsoft.com/office/word/2010/wordprocessingGroup" xmlns:wpi="http://schemas.microsoft.com/office/word/2010/wordprocessingInk" xmlns:wne="http://schemas.microsoft.com/office/word/2006/wordml" xmlns:wps="http://schemas.microsoft.com/office/word/2010/wordprocessingShape" mc:Ignorable="w14 w15 w16se wp14">
+<w:hdr xmlns:wpc="http://schemas.microsoft.com/office/word/2010/wordprocessingCanvas" xmlns:mo="http://schemas.microsoft.com/office/mac/office/2008/main" xmlns:mc="http://schemas.openxmlformats.org/markup-compatibility/2006" xmlns:mv="urn:schemas-microsoft-com:mac:vml" xmlns:o="urn:schemas-microsoft-com:office:office" xmlns:r="http://schemas.openxmlformats.org/officeDocument/2006/relationships" xmlns:m="http://schemas.openxmlformats.org/officeDocument/2006/math" xmlns:v="urn:schemas-microsoft-com:vml" xmlns:wp14="http://schemas.microsoft.com/office/word/2010/wordprocessingDrawing" xmlns:wp="http://schemas.openxmlformats.org/drawingml/2006/wordprocessingDrawing" xmlns:w10="urn:schemas-microsoft-com:office:word" xmlns:w="http://schemas.openxmlformats.org/wordprocessingml/2006/main" xmlns:w14="http://schemas.microsoft.com/office/word/2010/wordml" xmlns:w15="http://schemas.microsoft.com/office/word/2012/wordml" xmlns:wpg="http://schemas.microsoft.com/office/word/2010/wordprocessingGroup" xmlns:wpi="http://schemas.microsoft.com/office/word/2010/wordprocessingInk" xmlns:wne="http://schemas.microsoft.com/office/word/2006/wordml" xmlns:wps="http://schemas.microsoft.com/office/word/2010/wordprocessingShape" mc:Ignorable="w14 w15 wp14">
   <w:p>
     <w:pPr>
       <w:rPr>
@@ -2677,14 +2757,12 @@
       </w:pBdr>
       <w:jc w:val="right"/>
       <w:rPr>
-        <w:rFonts w:ascii="Arial" w:hAnsi="Arial"/>
         <w:b/>
         <w:sz w:val="36"/>
       </w:rPr>
     </w:pPr>
     <w:r>
       <w:rPr>
-        <w:rFonts w:ascii="Arial" w:hAnsi="Arial"/>
         <w:b/>
         <w:sz w:val="36"/>
       </w:rPr>
@@ -2692,7 +2770,6 @@
     </w:r>
     <w:r>
       <w:rPr>
-        <w:rFonts w:ascii="Arial" w:hAnsi="Arial"/>
         <w:b/>
         <w:sz w:val="36"/>
       </w:rPr>
@@ -2700,7 +2777,6 @@
     </w:r>
     <w:r>
       <w:rPr>
-        <w:rFonts w:ascii="Arial" w:hAnsi="Arial"/>
         <w:b/>
         <w:sz w:val="36"/>
       </w:rPr>
@@ -2708,7 +2784,6 @@
     </w:r>
     <w:r>
       <w:rPr>
-        <w:rFonts w:ascii="Arial" w:hAnsi="Arial"/>
         <w:b/>
         <w:sz w:val="36"/>
       </w:rPr>
@@ -2716,7 +2791,6 @@
     </w:r>
     <w:r>
       <w:rPr>
-        <w:rFonts w:ascii="Arial" w:hAnsi="Arial"/>
         <w:b/>
         <w:sz w:val="36"/>
       </w:rPr>
@@ -2743,7 +2817,7 @@
 </file>
 
 <file path=word/header2.xml><?xml version="1.0" encoding="utf-8"?>
-<w:hdr xmlns:wpc="http://schemas.microsoft.com/office/word/2010/wordprocessingCanvas" xmlns:cx="http://schemas.microsoft.com/office/drawing/2014/chartex" xmlns:cx1="http://schemas.microsoft.com/office/drawing/2015/9/8/chartex" xmlns:mc="http://schemas.openxmlformats.org/markup-compatibility/2006" xmlns:o="urn:schemas-microsoft-com:office:office" xmlns:r="http://schemas.openxmlformats.org/officeDocument/2006/relationships" xmlns:m="http://schemas.openxmlformats.org/officeDocument/2006/math" xmlns:v="urn:schemas-microsoft-com:vml" xmlns:wp14="http://schemas.microsoft.com/office/word/2010/wordprocessingDrawing" xmlns:wp="http://schemas.openxmlformats.org/drawingml/2006/wordprocessingDrawing" xmlns:w10="urn:schemas-microsoft-com:office:word" xmlns:w="http://schemas.openxmlformats.org/wordprocessingml/2006/main" xmlns:w14="http://schemas.microsoft.com/office/word/2010/wordml" xmlns:w15="http://schemas.microsoft.com/office/word/2012/wordml" xmlns:w16se="http://schemas.microsoft.com/office/word/2015/wordml/symex" xmlns:wpg="http://schemas.microsoft.com/office/word/2010/wordprocessingGroup" xmlns:wpi="http://schemas.microsoft.com/office/word/2010/wordprocessingInk" xmlns:wne="http://schemas.microsoft.com/office/word/2006/wordml" xmlns:wps="http://schemas.microsoft.com/office/word/2010/wordprocessingShape" mc:Ignorable="w14 w15 w16se wp14">
+<w:hdr xmlns:wpc="http://schemas.microsoft.com/office/word/2010/wordprocessingCanvas" xmlns:mo="http://schemas.microsoft.com/office/mac/office/2008/main" xmlns:mc="http://schemas.openxmlformats.org/markup-compatibility/2006" xmlns:mv="urn:schemas-microsoft-com:mac:vml" xmlns:o="urn:schemas-microsoft-com:office:office" xmlns:r="http://schemas.openxmlformats.org/officeDocument/2006/relationships" xmlns:m="http://schemas.openxmlformats.org/officeDocument/2006/math" xmlns:v="urn:schemas-microsoft-com:vml" xmlns:wp14="http://schemas.microsoft.com/office/word/2010/wordprocessingDrawing" xmlns:wp="http://schemas.openxmlformats.org/drawingml/2006/wordprocessingDrawing" xmlns:w10="urn:schemas-microsoft-com:office:word" xmlns:w="http://schemas.openxmlformats.org/wordprocessingml/2006/main" xmlns:w14="http://schemas.microsoft.com/office/word/2010/wordml" xmlns:w15="http://schemas.microsoft.com/office/word/2012/wordml" xmlns:wpg="http://schemas.microsoft.com/office/word/2010/wordprocessingGroup" xmlns:wpi="http://schemas.microsoft.com/office/word/2010/wordprocessingInk" xmlns:wne="http://schemas.microsoft.com/office/word/2006/wordml" xmlns:wps="http://schemas.microsoft.com/office/word/2010/wordprocessingShape" mc:Ignorable="w14 w15 wp14">
   <w:tbl>
     <w:tblPr>
       <w:tblW w:w="0" w:type="auto"/>
@@ -2772,7 +2846,10 @@
             <w:fldChar w:fldCharType="begin"/>
           </w:r>
           <w:r>
-            <w:instrText xml:space="preserve">subject  \* Mergeformat </w:instrText>
+            <w:instrText>subject  \* Mergeformat</w:instrText>
+          </w:r>
+          <w:r>
+            <w:instrText xml:space="preserve"> </w:instrText>
           </w:r>
           <w:r>
             <w:fldChar w:fldCharType="separate"/>
@@ -2798,7 +2875,7 @@
             <w:ind w:right="68"/>
           </w:pPr>
           <w:r>
-            <w:t xml:space="preserve">  Version:           1.0</w:t>
+            <w:t xml:space="preserve">  Version:           1.3</w:t>
           </w:r>
         </w:p>
       </w:tc>
@@ -2832,12 +2909,18 @@
         </w:tcPr>
         <w:p>
           <w:r>
-            <w:t xml:space="preserve">  Date:  03/14/2018</w:t>
+            <w:t xml:space="preserve">  Date:  04/17</w:t>
+          </w:r>
+          <w:r>
+            <w:t>/2018</w:t>
           </w:r>
         </w:p>
       </w:tc>
     </w:tr>
     <w:tr>
+      <w:trPr>
+        <w:trHeight w:val="201"/>
+      </w:trPr>
       <w:tc>
         <w:tcPr>
           <w:tcW w:w="9558" w:type="dxa"/>
@@ -2845,7 +2928,7 @@
         </w:tcPr>
         <w:p>
           <w:r>
-            <w:t>&lt;document identifier&gt;</w:t>
+            <w:t xml:space="preserve">University of North Alabama </w:t>
           </w:r>
         </w:p>
       </w:tc>
@@ -2860,11 +2943,11 @@
 </file>
 
 <file path=word/numbering.xml><?xml version="1.0" encoding="utf-8"?>
-<w:numbering xmlns:wpc="http://schemas.microsoft.com/office/word/2010/wordprocessingCanvas" xmlns:cx="http://schemas.microsoft.com/office/drawing/2014/chartex" xmlns:cx1="http://schemas.microsoft.com/office/drawing/2015/9/8/chartex" xmlns:mc="http://schemas.openxmlformats.org/markup-compatibility/2006" xmlns:o="urn:schemas-microsoft-com:office:office" xmlns:r="http://schemas.openxmlformats.org/officeDocument/2006/relationships" xmlns:m="http://schemas.openxmlformats.org/officeDocument/2006/math" xmlns:v="urn:schemas-microsoft-com:vml" xmlns:wp14="http://schemas.microsoft.com/office/word/2010/wordprocessingDrawing" xmlns:wp="http://schemas.openxmlformats.org/drawingml/2006/wordprocessingDrawing" xmlns:w10="urn:schemas-microsoft-com:office:word" xmlns:w="http://schemas.openxmlformats.org/wordprocessingml/2006/main" xmlns:w14="http://schemas.microsoft.com/office/word/2010/wordml" xmlns:w15="http://schemas.microsoft.com/office/word/2012/wordml" xmlns:w16se="http://schemas.microsoft.com/office/word/2015/wordml/symex" xmlns:wpg="http://schemas.microsoft.com/office/word/2010/wordprocessingGroup" xmlns:wpi="http://schemas.microsoft.com/office/word/2010/wordprocessingInk" xmlns:wne="http://schemas.microsoft.com/office/word/2006/wordml" xmlns:wps="http://schemas.microsoft.com/office/word/2010/wordprocessingShape" mc:Ignorable="w14 w15 w16se wp14">
-  <w:abstractNum w:abstractNumId="0" w15:restartNumberingAfterBreak="0">
+<w:numbering xmlns:wpc="http://schemas.microsoft.com/office/word/2010/wordprocessingCanvas" xmlns:mo="http://schemas.microsoft.com/office/mac/office/2008/main" xmlns:mc="http://schemas.openxmlformats.org/markup-compatibility/2006" xmlns:mv="urn:schemas-microsoft-com:mac:vml" xmlns:o="urn:schemas-microsoft-com:office:office" xmlns:r="http://schemas.openxmlformats.org/officeDocument/2006/relationships" xmlns:m="http://schemas.openxmlformats.org/officeDocument/2006/math" xmlns:v="urn:schemas-microsoft-com:vml" xmlns:wp14="http://schemas.microsoft.com/office/word/2010/wordprocessingDrawing" xmlns:wp="http://schemas.openxmlformats.org/drawingml/2006/wordprocessingDrawing" xmlns:w10="urn:schemas-microsoft-com:office:word" xmlns:w="http://schemas.openxmlformats.org/wordprocessingml/2006/main" xmlns:w14="http://schemas.microsoft.com/office/word/2010/wordml" xmlns:w15="http://schemas.microsoft.com/office/word/2012/wordml" xmlns:wpg="http://schemas.microsoft.com/office/word/2010/wordprocessingGroup" xmlns:wpi="http://schemas.microsoft.com/office/word/2010/wordprocessingInk" xmlns:wne="http://schemas.microsoft.com/office/word/2006/wordml" xmlns:wps="http://schemas.microsoft.com/office/word/2010/wordprocessingShape" mc:Ignorable="w14 w15 wp14">
+  <w:abstractNum w:abstractNumId="0">
     <w:nsid w:val="FFFFFFFB"/>
     <w:multiLevelType w:val="multilevel"/>
-    <w:tmpl w:val="FFFFFFFF"/>
+    <w:tmpl w:val="A1EC6A46"/>
     <w:lvl w:ilvl="0">
       <w:start w:val="1"/>
       <w:numFmt w:val="decimal"/>
@@ -2938,11 +3021,11 @@
       <w:lvlJc w:val="left"/>
     </w:lvl>
   </w:abstractNum>
-  <w:abstractNum w:abstractNumId="1" w15:restartNumberingAfterBreak="0">
+  <w:abstractNum w:abstractNumId="1">
     <w:nsid w:val="06E53F4D"/>
     <w:multiLevelType w:val="hybridMultilevel"/>
-    <w:tmpl w:val="D7B2554E"/>
-    <w:lvl w:ilvl="0" w:tplc="A1AE080C">
+    <w:tmpl w:val="1EA63228"/>
+    <w:lvl w:ilvl="0" w:tplc="874C15E2">
       <w:start w:val="1"/>
       <w:numFmt w:val="decimal"/>
       <w:lvlText w:val="%1."/>
@@ -2951,13 +3034,13 @@
         <w:ind w:left="1500" w:hanging="360"/>
       </w:pPr>
       <w:rPr>
-        <w:rFonts w:ascii="Arial" w:hAnsi="Arial" w:hint="default"/>
+        <w:rFonts w:ascii="Times New Roman" w:hAnsi="Times New Roman" w:cs="Times New Roman" w:hint="default"/>
         <w:b w:val="0"/>
         <w:i w:val="0"/>
         <w:sz w:val="20"/>
       </w:rPr>
     </w:lvl>
-    <w:lvl w:ilvl="1" w:tplc="04090019" w:tentative="1">
+    <w:lvl w:ilvl="1" w:tplc="04090019">
       <w:start w:val="1"/>
       <w:numFmt w:val="lowerLetter"/>
       <w:lvlText w:val="%2."/>
@@ -3030,11 +3113,11 @@
       </w:pPr>
     </w:lvl>
   </w:abstractNum>
-  <w:abstractNum w:abstractNumId="2" w15:restartNumberingAfterBreak="0">
+  <w:abstractNum w:abstractNumId="2">
     <w:nsid w:val="151F74ED"/>
     <w:multiLevelType w:val="hybridMultilevel"/>
-    <w:tmpl w:val="D8280D12"/>
-    <w:lvl w:ilvl="0" w:tplc="AEE86A36">
+    <w:tmpl w:val="02CA59E0"/>
+    <w:lvl w:ilvl="0" w:tplc="3DD43B3C">
       <w:start w:val="1"/>
       <w:numFmt w:val="upperLetter"/>
       <w:lvlText w:val="%1."/>
@@ -3043,7 +3126,7 @@
         <w:ind w:left="1080" w:hanging="360"/>
       </w:pPr>
       <w:rPr>
-        <w:rFonts w:ascii="Arial" w:hAnsi="Arial" w:cs="Arial" w:hint="default"/>
+        <w:rFonts w:ascii="Times New Roman" w:hAnsi="Times New Roman" w:cs="Times New Roman" w:hint="default"/>
       </w:rPr>
     </w:lvl>
     <w:lvl w:ilvl="1" w:tplc="04090019" w:tentative="1">
@@ -3119,7 +3202,7 @@
       </w:pPr>
     </w:lvl>
   </w:abstractNum>
-  <w:abstractNum w:abstractNumId="3" w15:restartNumberingAfterBreak="0">
+  <w:abstractNum w:abstractNumId="3">
     <w:nsid w:val="22875F8B"/>
     <w:multiLevelType w:val="multilevel"/>
     <w:tmpl w:val="03366B8C"/>
@@ -3232,10 +3315,10 @@
       </w:rPr>
     </w:lvl>
   </w:abstractNum>
-  <w:abstractNum w:abstractNumId="4" w15:restartNumberingAfterBreak="0">
+  <w:abstractNum w:abstractNumId="4">
     <w:nsid w:val="41D84D01"/>
     <w:multiLevelType w:val="hybridMultilevel"/>
-    <w:tmpl w:val="7A5EDD22"/>
+    <w:tmpl w:val="D454199E"/>
     <w:lvl w:ilvl="0" w:tplc="04090015">
       <w:start w:val="1"/>
       <w:numFmt w:val="upperLetter"/>
@@ -3245,7 +3328,7 @@
         <w:ind w:left="1080" w:hanging="360"/>
       </w:pPr>
     </w:lvl>
-    <w:lvl w:ilvl="1" w:tplc="A1AE080C">
+    <w:lvl w:ilvl="1" w:tplc="1458C99C">
       <w:start w:val="1"/>
       <w:numFmt w:val="decimal"/>
       <w:lvlText w:val="%2."/>
@@ -3254,7 +3337,7 @@
         <w:ind w:left="1800" w:hanging="360"/>
       </w:pPr>
       <w:rPr>
-        <w:rFonts w:ascii="Arial" w:hAnsi="Arial" w:hint="default"/>
+        <w:rFonts w:ascii="Times New Roman" w:hAnsi="Times New Roman" w:cs="Times New Roman" w:hint="default"/>
         <w:b w:val="0"/>
         <w:i w:val="0"/>
         <w:sz w:val="20"/>
@@ -3324,7 +3407,93 @@
       </w:pPr>
     </w:lvl>
   </w:abstractNum>
-  <w:abstractNum w:abstractNumId="5" w15:restartNumberingAfterBreak="0">
+  <w:abstractNum w:abstractNumId="5">
+    <w:nsid w:val="46487FD9"/>
+    <w:multiLevelType w:val="hybridMultilevel"/>
+    <w:tmpl w:val="E87A10AA"/>
+    <w:lvl w:ilvl="0" w:tplc="04090015">
+      <w:start w:val="1"/>
+      <w:numFmt w:val="upperLetter"/>
+      <w:lvlText w:val="%1."/>
+      <w:lvlJc w:val="left"/>
+      <w:pPr>
+        <w:ind w:left="1080" w:hanging="360"/>
+      </w:pPr>
+    </w:lvl>
+    <w:lvl w:ilvl="1" w:tplc="04090019" w:tentative="1">
+      <w:start w:val="1"/>
+      <w:numFmt w:val="lowerLetter"/>
+      <w:lvlText w:val="%2."/>
+      <w:lvlJc w:val="left"/>
+      <w:pPr>
+        <w:ind w:left="1800" w:hanging="360"/>
+      </w:pPr>
+    </w:lvl>
+    <w:lvl w:ilvl="2" w:tplc="0409001B" w:tentative="1">
+      <w:start w:val="1"/>
+      <w:numFmt w:val="lowerRoman"/>
+      <w:lvlText w:val="%3."/>
+      <w:lvlJc w:val="right"/>
+      <w:pPr>
+        <w:ind w:left="2520" w:hanging="180"/>
+      </w:pPr>
+    </w:lvl>
+    <w:lvl w:ilvl="3" w:tplc="0409000F" w:tentative="1">
+      <w:start w:val="1"/>
+      <w:numFmt w:val="decimal"/>
+      <w:lvlText w:val="%4."/>
+      <w:lvlJc w:val="left"/>
+      <w:pPr>
+        <w:ind w:left="3240" w:hanging="360"/>
+      </w:pPr>
+    </w:lvl>
+    <w:lvl w:ilvl="4" w:tplc="04090019" w:tentative="1">
+      <w:start w:val="1"/>
+      <w:numFmt w:val="lowerLetter"/>
+      <w:lvlText w:val="%5."/>
+      <w:lvlJc w:val="left"/>
+      <w:pPr>
+        <w:ind w:left="3960" w:hanging="360"/>
+      </w:pPr>
+    </w:lvl>
+    <w:lvl w:ilvl="5" w:tplc="0409001B" w:tentative="1">
+      <w:start w:val="1"/>
+      <w:numFmt w:val="lowerRoman"/>
+      <w:lvlText w:val="%6."/>
+      <w:lvlJc w:val="right"/>
+      <w:pPr>
+        <w:ind w:left="4680" w:hanging="180"/>
+      </w:pPr>
+    </w:lvl>
+    <w:lvl w:ilvl="6" w:tplc="0409000F" w:tentative="1">
+      <w:start w:val="1"/>
+      <w:numFmt w:val="decimal"/>
+      <w:lvlText w:val="%7."/>
+      <w:lvlJc w:val="left"/>
+      <w:pPr>
+        <w:ind w:left="5400" w:hanging="360"/>
+      </w:pPr>
+    </w:lvl>
+    <w:lvl w:ilvl="7" w:tplc="04090019" w:tentative="1">
+      <w:start w:val="1"/>
+      <w:numFmt w:val="lowerLetter"/>
+      <w:lvlText w:val="%8."/>
+      <w:lvlJc w:val="left"/>
+      <w:pPr>
+        <w:ind w:left="6120" w:hanging="360"/>
+      </w:pPr>
+    </w:lvl>
+    <w:lvl w:ilvl="8" w:tplc="0409001B" w:tentative="1">
+      <w:start w:val="1"/>
+      <w:numFmt w:val="lowerRoman"/>
+      <w:lvlText w:val="%9."/>
+      <w:lvlJc w:val="right"/>
+      <w:pPr>
+        <w:ind w:left="6840" w:hanging="180"/>
+      </w:pPr>
+    </w:lvl>
+  </w:abstractNum>
+  <w:abstractNum w:abstractNumId="6">
     <w:nsid w:val="54C37677"/>
     <w:multiLevelType w:val="hybridMultilevel"/>
     <w:tmpl w:val="0602F3FC"/>
@@ -3426,13 +3595,16 @@
     <w:abstractNumId w:val="3"/>
   </w:num>
   <w:num w:numId="6">
+    <w:abstractNumId w:val="6"/>
+  </w:num>
+  <w:num w:numId="7">
     <w:abstractNumId w:val="5"/>
   </w:num>
 </w:numbering>
 </file>
 
 <file path=word/styles.xml><?xml version="1.0" encoding="utf-8"?>
-<w:styles xmlns:mc="http://schemas.openxmlformats.org/markup-compatibility/2006" xmlns:r="http://schemas.openxmlformats.org/officeDocument/2006/relationships" xmlns:w="http://schemas.openxmlformats.org/wordprocessingml/2006/main" xmlns:w14="http://schemas.microsoft.com/office/word/2010/wordml" xmlns:w15="http://schemas.microsoft.com/office/word/2012/wordml" xmlns:w16se="http://schemas.microsoft.com/office/word/2015/wordml/symex" mc:Ignorable="w14 w15 w16se">
+<w:styles xmlns:mc="http://schemas.openxmlformats.org/markup-compatibility/2006" xmlns:r="http://schemas.openxmlformats.org/officeDocument/2006/relationships" xmlns:w="http://schemas.openxmlformats.org/wordprocessingml/2006/main" xmlns:w14="http://schemas.microsoft.com/office/word/2010/wordml" xmlns:w15="http://schemas.microsoft.com/office/word/2012/wordml" mc:Ignorable="w14 w15">
   <w:docDefaults>
     <w:rPrDefault>
       <w:rPr>
@@ -3448,7 +3620,7 @@
       </w:pPr>
     </w:pPrDefault>
   </w:docDefaults>
-  <w:latentStyles w:defLockedState="0" w:defUIPriority="99" w:defSemiHidden="0" w:defUnhideWhenUsed="0" w:defQFormat="0" w:count="371">
+  <w:latentStyles w:defLockedState="0" w:defUIPriority="99" w:defSemiHidden="0" w:defUnhideWhenUsed="0" w:defQFormat="0" w:count="382">
     <w:lsdException w:name="Normal" w:uiPriority="0" w:qFormat="1"/>
     <w:lsdException w:name="heading 1" w:uiPriority="0" w:qFormat="1"/>
     <w:lsdException w:name="heading 2" w:semiHidden="1" w:uiPriority="0" w:unhideWhenUsed="1" w:qFormat="1"/>
@@ -3468,9 +3640,9 @@
     <w:lsdException w:name="index 7" w:semiHidden="1" w:unhideWhenUsed="1"/>
     <w:lsdException w:name="index 8" w:semiHidden="1" w:unhideWhenUsed="1"/>
     <w:lsdException w:name="index 9" w:semiHidden="1" w:unhideWhenUsed="1"/>
-    <w:lsdException w:name="toc 1" w:semiHidden="1" w:uiPriority="0" w:unhideWhenUsed="1"/>
-    <w:lsdException w:name="toc 2" w:semiHidden="1" w:uiPriority="0" w:unhideWhenUsed="1"/>
-    <w:lsdException w:name="toc 3" w:semiHidden="1" w:uiPriority="0" w:unhideWhenUsed="1"/>
+    <w:lsdException w:name="toc 1" w:semiHidden="1" w:uiPriority="39" w:unhideWhenUsed="1"/>
+    <w:lsdException w:name="toc 2" w:semiHidden="1" w:uiPriority="39" w:unhideWhenUsed="1"/>
+    <w:lsdException w:name="toc 3" w:semiHidden="1" w:uiPriority="39" w:unhideWhenUsed="1"/>
     <w:lsdException w:name="toc 4" w:semiHidden="1" w:uiPriority="39" w:unhideWhenUsed="1"/>
     <w:lsdException w:name="toc 5" w:semiHidden="1" w:uiPriority="39" w:unhideWhenUsed="1"/>
     <w:lsdException w:name="toc 6" w:semiHidden="1" w:uiPriority="39" w:unhideWhenUsed="1"/>
@@ -3820,6 +3992,8 @@
     <w:lsdException w:name="List Table 5 Dark Accent 6" w:uiPriority="50"/>
     <w:lsdException w:name="List Table 6 Colorful Accent 6" w:uiPriority="51"/>
     <w:lsdException w:name="List Table 7 Colorful Accent 6" w:uiPriority="52"/>
+    <w:lsdException w:name="Mention" w:semiHidden="1" w:unhideWhenUsed="1"/>
+    <w:lsdException w:name="Smart Hyperlink" w:semiHidden="1" w:unhideWhenUsed="1"/>
   </w:latentStyles>
   <w:style w:type="paragraph" w:default="1" w:styleId="Normal">
     <w:name w:val="Normal"/>
@@ -3862,7 +4036,7 @@
     <w:next w:val="Normal"/>
     <w:link w:val="Heading2Char"/>
     <w:qFormat/>
-    <w:rsid w:val="00BD27E3"/>
+    <w:rsid w:val="004F2739"/>
     <w:pPr>
       <w:numPr>
         <w:ilvl w:val="1"/>
@@ -3870,6 +4044,7 @@
       <w:outlineLvl w:val="1"/>
     </w:pPr>
     <w:rPr>
+      <w:rFonts w:ascii="Times New Roman" w:hAnsi="Times New Roman"/>
       <w:sz w:val="20"/>
     </w:rPr>
   </w:style>
@@ -4048,9 +4223,9 @@
     <w:name w:val="Heading 2 Char"/>
     <w:basedOn w:val="DefaultParagraphFont"/>
     <w:link w:val="Heading2"/>
-    <w:rsid w:val="00BD27E3"/>
+    <w:rsid w:val="004F2739"/>
     <w:rPr>
-      <w:rFonts w:ascii="Arial" w:eastAsia="Times New Roman" w:hAnsi="Arial" w:cs="Times New Roman"/>
+      <w:rFonts w:ascii="Times New Roman" w:eastAsia="Times New Roman" w:hAnsi="Times New Roman" w:cs="Times New Roman"/>
       <w:b/>
       <w:sz w:val="20"/>
       <w:szCs w:val="20"/>
@@ -4169,7 +4344,7 @@
     <w:name w:val="toc 1"/>
     <w:basedOn w:val="Normal"/>
     <w:next w:val="Normal"/>
-    <w:semiHidden/>
+    <w:uiPriority w:val="39"/>
     <w:rsid w:val="00BD27E3"/>
     <w:pPr>
       <w:tabs>
@@ -4183,7 +4358,7 @@
     <w:name w:val="toc 2"/>
     <w:basedOn w:val="Normal"/>
     <w:next w:val="Normal"/>
-    <w:semiHidden/>
+    <w:uiPriority w:val="39"/>
     <w:rsid w:val="00BD27E3"/>
     <w:pPr>
       <w:tabs>
@@ -4196,7 +4371,7 @@
     <w:name w:val="toc 3"/>
     <w:basedOn w:val="Normal"/>
     <w:next w:val="Normal"/>
-    <w:semiHidden/>
+    <w:uiPriority w:val="39"/>
     <w:rsid w:val="00BD27E3"/>
     <w:pPr>
       <w:tabs>
@@ -4565,4 +4740,16 @@
     </a:ext>
   </a:extLst>
 </a:theme>
+</file>
+
+<file path=customXml/item1.xml><?xml version="1.0" encoding="utf-8"?>
+<b:Sources xmlns:b="http://schemas.openxmlformats.org/officeDocument/2006/bibliography" xmlns="http://schemas.openxmlformats.org/officeDocument/2006/bibliography" SelectedStyle="/APASixthEditionOfficeOnline.xsl" StyleName="APA"/>
+</file>
+
+<file path=customXml/itemProps1.xml><?xml version="1.0" encoding="utf-8"?>
+<ds:datastoreItem xmlns:ds="http://schemas.openxmlformats.org/officeDocument/2006/customXml" ds:itemID="{9B240F7C-C946-A64C-A5B6-A4C8F15BEAD9}">
+  <ds:schemaRefs>
+    <ds:schemaRef ds:uri="http://schemas.openxmlformats.org/officeDocument/2006/bibliography"/>
+  </ds:schemaRefs>
+</ds:datastoreItem>
 </file>